--- a/src/assets/Muhammds_Resume.docx
+++ b/src/assets/Muhammds_Resume.docx
@@ -1,11 +1,10 @@
 
 <file path=word/document.xml><?xml version="1.0" encoding="utf-8"?>
-<w:document xmlns:wpc="http://schemas.microsoft.com/office/word/2010/wordprocessingCanvas" xmlns:cx="http://schemas.microsoft.com/office/drawing/2014/chartex" xmlns:cx1="http://schemas.microsoft.com/office/drawing/2015/9/8/chartex" xmlns:cx2="http://schemas.microsoft.com/office/drawing/2015/10/21/chartex" xmlns:cx3="http://schemas.microsoft.com/office/drawing/2016/5/9/chartex" xmlns:cx4="http://schemas.microsoft.com/office/drawing/2016/5/10/chartex" xmlns:cx5="http://schemas.microsoft.com/office/drawing/2016/5/11/chartex" xmlns:cx6="http://schemas.microsoft.com/office/drawing/2016/5/12/chartex" xmlns:cx7="http://schemas.microsoft.com/office/drawing/2016/5/13/chartex" xmlns:cx8="http://schemas.microsoft.com/office/drawing/2016/5/14/chartex" xmlns:mc="http://schemas.openxmlformats.org/markup-compatibility/2006" xmlns:aink="http://schemas.microsoft.com/office/drawing/2016/ink" xmlns:am3d="http://schemas.microsoft.com/office/drawing/2017/model3d" xmlns:o="urn:schemas-microsoft-com:office:office" xmlns:oel="http://schemas.microsoft.com/office/2019/extlst" xmlns:r="http://schemas.openxmlformats.org/officeDocument/2006/relationships" xmlns:m="http://schemas.openxmlformats.org/officeDocument/2006/math" xmlns:v="urn:schemas-microsoft-com:vml" xmlns:wp14="http://schemas.microsoft.com/office/word/2010/wordprocessingDrawing" xmlns:wp="http://schemas.openxmlformats.org/drawingml/2006/wordprocessingDrawing" xmlns:w10="urn:schemas-microsoft-com:office:word" xmlns:w="http://schemas.openxmlformats.org/wordprocessingml/2006/main" xmlns:w14="http://schemas.microsoft.com/office/word/2010/wordml" xmlns:w15="http://schemas.microsoft.com/office/word/2012/wordml" xmlns:w16cex="http://schemas.microsoft.com/office/word/2018/wordml/cex" xmlns:w16cid="http://schemas.microsoft.com/office/word/2016/wordml/cid" xmlns:w16="http://schemas.microsoft.com/office/word/2018/wordml" xmlns:w16du="http://schemas.microsoft.com/office/word/2023/wordml/word16du" xmlns:w16sdtdh="http://schemas.microsoft.com/office/word/2020/wordml/sdtdatahash" xmlns:w16se="http://schemas.microsoft.com/office/word/2015/wordml/symex" xmlns:wpg="http://schemas.microsoft.com/office/word/2010/wordprocessingGroup" xmlns:wpi="http://schemas.microsoft.com/office/word/2010/wordprocessingInk" xmlns:wne="http://schemas.microsoft.com/office/word/2006/wordml" xmlns:wps="http://schemas.microsoft.com/office/word/2010/wordprocessingShape" mc:Ignorable="w14 w15 w16se w16cid w16 w16cex w16sdtdh w16du wp14">
+<w:document xmlns:wpc="http://schemas.microsoft.com/office/word/2010/wordprocessingCanvas" xmlns:cx="http://schemas.microsoft.com/office/drawing/2014/chartex" xmlns:cx1="http://schemas.microsoft.com/office/drawing/2015/9/8/chartex" xmlns:cx2="http://schemas.microsoft.com/office/drawing/2015/10/21/chartex" xmlns:cx3="http://schemas.microsoft.com/office/drawing/2016/5/9/chartex" xmlns:cx4="http://schemas.microsoft.com/office/drawing/2016/5/10/chartex" xmlns:cx5="http://schemas.microsoft.com/office/drawing/2016/5/11/chartex" xmlns:cx6="http://schemas.microsoft.com/office/drawing/2016/5/12/chartex" xmlns:cx7="http://schemas.microsoft.com/office/drawing/2016/5/13/chartex" xmlns:cx8="http://schemas.microsoft.com/office/drawing/2016/5/14/chartex" xmlns:mc="http://schemas.openxmlformats.org/markup-compatibility/2006" xmlns:aink="http://schemas.microsoft.com/office/drawing/2016/ink" xmlns:am3d="http://schemas.microsoft.com/office/drawing/2017/model3d" xmlns:o="urn:schemas-microsoft-com:office:office" xmlns:oel="http://schemas.microsoft.com/office/2019/extlst" xmlns:r="http://schemas.openxmlformats.org/officeDocument/2006/relationships" xmlns:m="http://schemas.openxmlformats.org/officeDocument/2006/math" xmlns:v="urn:schemas-microsoft-com:vml" xmlns:wp14="http://schemas.microsoft.com/office/word/2010/wordprocessingDrawing" xmlns:wp="http://schemas.openxmlformats.org/drawingml/2006/wordprocessingDrawing" xmlns:w10="urn:schemas-microsoft-com:office:word" xmlns:w="http://schemas.openxmlformats.org/wordprocessingml/2006/main" xmlns:w14="http://schemas.microsoft.com/office/word/2010/wordml" xmlns:w15="http://schemas.microsoft.com/office/word/2012/wordml" xmlns:w16cex="http://schemas.microsoft.com/office/word/2018/wordml/cex" xmlns:w16cid="http://schemas.microsoft.com/office/word/2016/wordml/cid" xmlns:w16="http://schemas.microsoft.com/office/word/2018/wordml" xmlns:w16du="http://schemas.microsoft.com/office/word/2023/wordml/word16du" xmlns:w16sdtdh="http://schemas.microsoft.com/office/word/2020/wordml/sdtdatahash" xmlns:w16sdtfl="http://schemas.microsoft.com/office/word/2024/wordml/sdtformatlock" xmlns:w16se="http://schemas.microsoft.com/office/word/2015/wordml/symex" xmlns:wpg="http://schemas.microsoft.com/office/word/2010/wordprocessingGroup" xmlns:wpi="http://schemas.microsoft.com/office/word/2010/wordprocessingInk" xmlns:wne="http://schemas.microsoft.com/office/word/2006/wordml" xmlns:wps="http://schemas.microsoft.com/office/word/2010/wordprocessingShape" mc:Ignorable="w14 w15 w16se w16cid w16 w16cex w16sdtdh w16sdtfl w16du wp14">
   <w:body>
     <w:p>
       <w:pPr>
-        <w:ind w:left="2880" w:firstLine="720"/>
-        <w:jc w:val="center"/>
+        <w:ind w:left="8640" w:hanging="4320"/>
         <w:rPr>
           <w:rFonts w:ascii="Times New Roman" w:hAnsi="Times New Roman" w:cs="Times New Roman"/>
           <w:sz w:val="20"/>
@@ -26,7 +25,7 @@
           <w:sz w:val="28"/>
           <w:szCs w:val="28"/>
         </w:rPr>
-        <w:tab/>
+        <w:t xml:space="preserve"> </w:t>
       </w:r>
       <w:r>
         <w:rPr>
@@ -39,10 +38,18 @@
       <w:r>
         <w:rPr>
           <w:rFonts w:ascii="Times New Roman" w:hAnsi="Times New Roman" w:cs="Times New Roman"/>
+          <w:sz w:val="28"/>
+          <w:szCs w:val="28"/>
+        </w:rPr>
+        <w:tab/>
+      </w:r>
+      <w:r>
+        <w:rPr>
+          <w:rFonts w:ascii="Times New Roman" w:hAnsi="Times New Roman" w:cs="Times New Roman"/>
           <w:sz w:val="20"/>
           <w:szCs w:val="20"/>
         </w:rPr>
-        <w:t>Phone: 6147794531</w:t>
+        <w:t>Dallas, TX</w:t>
       </w:r>
       <w:r>
         <w:rPr>
@@ -50,18 +57,35 @@
           <w:sz w:val="20"/>
           <w:szCs w:val="20"/>
         </w:rPr>
+        <w:t xml:space="preserve"> </w:t>
+      </w:r>
+      <w:r>
+        <w:rPr>
+          <w:rFonts w:ascii="Times New Roman" w:hAnsi="Times New Roman" w:cs="Times New Roman"/>
+          <w:sz w:val="20"/>
+          <w:szCs w:val="20"/>
+        </w:rPr>
         <w:tab/>
-        <w:t>Dallas, TX</w:t>
+        <w:t xml:space="preserve">   </w:t>
       </w:r>
     </w:p>
     <w:p>
       <w:pPr>
+        <w:ind w:left="8640" w:firstLine="720"/>
         <w:rPr>
           <w:rFonts w:ascii="Times New Roman" w:hAnsi="Times New Roman" w:cs="Times New Roman"/>
           <w:sz w:val="28"/>
           <w:szCs w:val="28"/>
         </w:rPr>
       </w:pPr>
+      <w:r>
+        <w:rPr>
+          <w:rFonts w:ascii="Times New Roman" w:hAnsi="Times New Roman" w:cs="Times New Roman"/>
+          <w:sz w:val="20"/>
+          <w:szCs w:val="20"/>
+        </w:rPr>
+        <w:t>Mobile: 6147794531</w:t>
+      </w:r>
     </w:p>
     <w:p>
       <w:pPr>
@@ -77,7 +101,7 @@
           <w:sz w:val="20"/>
           <w:szCs w:val="20"/>
         </w:rPr>
-        <w:t>Email:</w:t>
+        <w:t>GitHub</w:t>
       </w:r>
       <w:r>
         <w:rPr>
@@ -85,7 +109,7 @@
           <w:sz w:val="20"/>
           <w:szCs w:val="20"/>
         </w:rPr>
-        <w:t xml:space="preserve"> Muhammad.siddiqui262@gmail.com</w:t>
+        <w:t>:</w:t>
       </w:r>
       <w:r>
         <w:rPr>
@@ -93,34 +117,7 @@
           <w:sz w:val="20"/>
           <w:szCs w:val="20"/>
         </w:rPr>
-        <w:tab/>
         <w:t xml:space="preserve"> </w:t>
-      </w:r>
-      <w:r>
-        <w:rPr>
-          <w:rFonts w:ascii="Times New Roman" w:hAnsi="Times New Roman" w:cs="Times New Roman"/>
-          <w:sz w:val="20"/>
-          <w:szCs w:val="20"/>
-        </w:rPr>
-        <w:t xml:space="preserve"> </w:t>
-      </w:r>
-      <w:proofErr w:type="spellStart"/>
-      <w:r>
-        <w:rPr>
-          <w:rFonts w:ascii="Times New Roman" w:hAnsi="Times New Roman" w:cs="Times New Roman"/>
-          <w:sz w:val="20"/>
-          <w:szCs w:val="20"/>
-        </w:rPr>
-        <w:t>Github</w:t>
-      </w:r>
-      <w:proofErr w:type="spellEnd"/>
-      <w:r>
-        <w:rPr>
-          <w:rFonts w:ascii="Times New Roman" w:hAnsi="Times New Roman" w:cs="Times New Roman"/>
-          <w:sz w:val="20"/>
-          <w:szCs w:val="20"/>
-        </w:rPr>
-        <w:t xml:space="preserve">: </w:t>
       </w:r>
       <w:hyperlink r:id="rId5" w:history="1">
         <w:r>
@@ -133,14 +130,17 @@
           <w:t>https://github.com/muhammadikon</w:t>
         </w:r>
       </w:hyperlink>
-      <w:r>
-        <w:rPr>
-          <w:rFonts w:ascii="Times New Roman" w:hAnsi="Times New Roman" w:cs="Times New Roman"/>
-          <w:sz w:val="20"/>
-          <w:szCs w:val="20"/>
-        </w:rPr>
-        <w:t xml:space="preserve"> </w:t>
-      </w:r>
+    </w:p>
+    <w:p>
+      <w:pPr>
+        <w:rPr>
+          <w:rFonts w:ascii="Times New Roman" w:hAnsi="Times New Roman" w:cs="Times New Roman"/>
+          <w:b/>
+          <w:bCs/>
+          <w:sz w:val="28"/>
+          <w:szCs w:val="28"/>
+        </w:rPr>
+      </w:pPr>
       <w:r>
         <w:rPr>
           <w:rFonts w:ascii="Times New Roman" w:hAnsi="Times New Roman" w:cs="Times New Roman"/>
@@ -165,8 +165,8 @@
       <w:pPr>
         <w:rPr>
           <w:rFonts w:ascii="Times New Roman" w:hAnsi="Times New Roman" w:cs="Times New Roman"/>
-          <w:sz w:val="19"/>
-          <w:szCs w:val="19"/>
+          <w:sz w:val="20"/>
+          <w:szCs w:val="20"/>
         </w:rPr>
       </w:pPr>
     </w:p>
@@ -174,35 +174,187 @@
       <w:pPr>
         <w:rPr>
           <w:rFonts w:ascii="Times New Roman" w:hAnsi="Times New Roman" w:cs="Times New Roman"/>
-          <w:sz w:val="19"/>
-          <w:szCs w:val="19"/>
-        </w:rPr>
-      </w:pPr>
-      <w:r>
-        <w:rPr>
-          <w:rFonts w:ascii="Times New Roman" w:hAnsi="Times New Roman" w:cs="Times New Roman"/>
-          <w:sz w:val="19"/>
-          <w:szCs w:val="19"/>
-        </w:rPr>
-        <w:t>I</w:t>
-      </w:r>
-      <w:r>
-        <w:rPr>
-          <w:rFonts w:ascii="Times New Roman" w:hAnsi="Times New Roman" w:cs="Times New Roman"/>
-          <w:sz w:val="19"/>
-          <w:szCs w:val="19"/>
-        </w:rPr>
-        <w:t>nnovative Software Development Engineer with over 3 years of professional experience in cloud solutions and software architecture, including extensive work with AWS technologies. Skilled in designing and implementing scalable, cloud-native applications, with a proven track record of delivering high-quality software that enhances business operations and customer experiences.</w:t>
+          <w:b/>
+          <w:bCs/>
+          <w:sz w:val="21"/>
+          <w:szCs w:val="21"/>
+        </w:rPr>
+      </w:pPr>
+      <w:r>
+        <w:rPr>
+          <w:rFonts w:ascii="Times New Roman" w:hAnsi="Times New Roman" w:cs="Times New Roman"/>
+          <w:b/>
+          <w:bCs/>
+          <w:sz w:val="21"/>
+          <w:szCs w:val="21"/>
+        </w:rPr>
+        <w:t>Experience:</w:t>
       </w:r>
     </w:p>
     <w:p>
       <w:pPr>
         <w:rPr>
           <w:rFonts w:ascii="Times New Roman" w:hAnsi="Times New Roman" w:cs="Times New Roman"/>
+          <w:b/>
+          <w:bCs/>
           <w:sz w:val="20"/>
           <w:szCs w:val="20"/>
         </w:rPr>
       </w:pPr>
+      <w:r>
+        <w:rPr>
+          <w:rFonts w:ascii="Times New Roman" w:hAnsi="Times New Roman" w:cs="Times New Roman"/>
+          <w:b/>
+          <w:bCs/>
+          <w:sz w:val="20"/>
+          <w:szCs w:val="20"/>
+        </w:rPr>
+        <w:t>Ikon Technologies</w:t>
+      </w:r>
+      <w:r>
+        <w:rPr>
+          <w:rFonts w:ascii="Times New Roman" w:hAnsi="Times New Roman" w:cs="Times New Roman"/>
+          <w:b/>
+          <w:bCs/>
+          <w:sz w:val="20"/>
+          <w:szCs w:val="20"/>
+        </w:rPr>
+        <w:t xml:space="preserve"> - </w:t>
+      </w:r>
+      <w:r>
+        <w:rPr>
+          <w:rFonts w:ascii="Times New Roman" w:hAnsi="Times New Roman" w:cs="Times New Roman"/>
+          <w:b/>
+          <w:bCs/>
+          <w:sz w:val="20"/>
+          <w:szCs w:val="20"/>
+        </w:rPr>
+        <w:t>Arlington, TX</w:t>
+      </w:r>
+      <w:r>
+        <w:rPr>
+          <w:rFonts w:ascii="Times New Roman" w:hAnsi="Times New Roman" w:cs="Times New Roman"/>
+          <w:b/>
+          <w:bCs/>
+          <w:sz w:val="20"/>
+          <w:szCs w:val="20"/>
+        </w:rPr>
+        <w:tab/>
+      </w:r>
+      <w:r>
+        <w:rPr>
+          <w:rFonts w:ascii="Times New Roman" w:hAnsi="Times New Roman" w:cs="Times New Roman"/>
+          <w:sz w:val="20"/>
+          <w:szCs w:val="20"/>
+        </w:rPr>
+        <w:tab/>
+      </w:r>
+      <w:r>
+        <w:rPr>
+          <w:rFonts w:ascii="Times New Roman" w:hAnsi="Times New Roman" w:cs="Times New Roman"/>
+          <w:sz w:val="20"/>
+          <w:szCs w:val="20"/>
+        </w:rPr>
+        <w:tab/>
+      </w:r>
+      <w:r>
+        <w:rPr>
+          <w:rFonts w:ascii="Times New Roman" w:hAnsi="Times New Roman" w:cs="Times New Roman"/>
+          <w:sz w:val="20"/>
+          <w:szCs w:val="20"/>
+        </w:rPr>
+        <w:tab/>
+      </w:r>
+      <w:r>
+        <w:rPr>
+          <w:rFonts w:ascii="Times New Roman" w:hAnsi="Times New Roman" w:cs="Times New Roman"/>
+          <w:b/>
+          <w:bCs/>
+          <w:sz w:val="20"/>
+          <w:szCs w:val="20"/>
+        </w:rPr>
+        <w:t xml:space="preserve">     </w:t>
+      </w:r>
+      <w:r>
+        <w:rPr>
+          <w:rFonts w:ascii="Times New Roman" w:hAnsi="Times New Roman" w:cs="Times New Roman"/>
+          <w:b/>
+          <w:bCs/>
+          <w:sz w:val="20"/>
+          <w:szCs w:val="20"/>
+        </w:rPr>
+        <w:t xml:space="preserve">        </w:t>
+      </w:r>
+      <w:r>
+        <w:rPr>
+          <w:rFonts w:ascii="Times New Roman" w:hAnsi="Times New Roman" w:cs="Times New Roman"/>
+          <w:b/>
+          <w:bCs/>
+          <w:sz w:val="20"/>
+          <w:szCs w:val="20"/>
+        </w:rPr>
+        <w:t>Software Development Engineer I</w:t>
+      </w:r>
+      <w:r>
+        <w:rPr>
+          <w:rFonts w:ascii="Times New Roman" w:hAnsi="Times New Roman" w:cs="Times New Roman"/>
+          <w:b/>
+          <w:bCs/>
+          <w:sz w:val="20"/>
+          <w:szCs w:val="20"/>
+        </w:rPr>
+        <w:t>I</w:t>
+      </w:r>
+      <w:r>
+        <w:rPr>
+          <w:rFonts w:ascii="Times New Roman" w:hAnsi="Times New Roman" w:cs="Times New Roman"/>
+          <w:b/>
+          <w:bCs/>
+          <w:sz w:val="20"/>
+          <w:szCs w:val="20"/>
+        </w:rPr>
+        <w:t xml:space="preserve"> [</w:t>
+      </w:r>
+      <w:r>
+        <w:rPr>
+          <w:rFonts w:ascii="Times New Roman" w:hAnsi="Times New Roman" w:cs="Times New Roman"/>
+          <w:b/>
+          <w:bCs/>
+          <w:sz w:val="20"/>
+          <w:szCs w:val="20"/>
+        </w:rPr>
+        <w:t xml:space="preserve">February </w:t>
+      </w:r>
+      <w:r>
+        <w:rPr>
+          <w:rFonts w:ascii="Times New Roman" w:hAnsi="Times New Roman" w:cs="Times New Roman"/>
+          <w:b/>
+          <w:bCs/>
+          <w:sz w:val="20"/>
+          <w:szCs w:val="20"/>
+        </w:rPr>
+        <w:t>202</w:t>
+      </w:r>
+      <w:r>
+        <w:rPr>
+          <w:rFonts w:ascii="Times New Roman" w:hAnsi="Times New Roman" w:cs="Times New Roman"/>
+          <w:b/>
+          <w:bCs/>
+          <w:sz w:val="20"/>
+          <w:szCs w:val="20"/>
+        </w:rPr>
+        <w:t>5</w:t>
+      </w:r>
+      <w:r>
+        <w:rPr>
+          <w:rFonts w:ascii="Times New Roman" w:hAnsi="Times New Roman" w:cs="Times New Roman"/>
+          <w:b/>
+          <w:bCs/>
+          <w:sz w:val="20"/>
+          <w:szCs w:val="20"/>
+        </w:rPr>
+        <w:t xml:space="preserve"> - Present]</w:t>
+      </w:r>
     </w:p>
     <w:p>
       <w:pPr>
@@ -210,131 +362,8 @@
           <w:rFonts w:ascii="Times New Roman" w:hAnsi="Times New Roman" w:cs="Times New Roman"/>
           <w:b/>
           <w:bCs/>
-          <w:sz w:val="21"/>
-          <w:szCs w:val="21"/>
-        </w:rPr>
-      </w:pPr>
-      <w:r>
-        <w:rPr>
-          <w:rFonts w:ascii="Times New Roman" w:hAnsi="Times New Roman" w:cs="Times New Roman"/>
-          <w:b/>
-          <w:bCs/>
-          <w:sz w:val="21"/>
-          <w:szCs w:val="21"/>
-        </w:rPr>
-        <w:t>Experience:</w:t>
-      </w:r>
-    </w:p>
-    <w:p>
-      <w:pPr>
-        <w:rPr>
-          <w:rFonts w:ascii="Times New Roman" w:hAnsi="Times New Roman" w:cs="Times New Roman"/>
-          <w:b/>
-          <w:bCs/>
-          <w:sz w:val="22"/>
-          <w:szCs w:val="22"/>
-        </w:rPr>
-      </w:pPr>
-    </w:p>
-    <w:p>
-      <w:pPr>
-        <w:rPr>
-          <w:rFonts w:ascii="Times New Roman" w:hAnsi="Times New Roman" w:cs="Times New Roman"/>
           <w:sz w:val="20"/>
           <w:szCs w:val="20"/>
-        </w:rPr>
-      </w:pPr>
-      <w:r>
-        <w:rPr>
-          <w:rFonts w:ascii="Times New Roman" w:hAnsi="Times New Roman" w:cs="Times New Roman"/>
-          <w:b/>
-          <w:bCs/>
-          <w:sz w:val="20"/>
-          <w:szCs w:val="20"/>
-        </w:rPr>
-        <w:t>Ikon Technologies</w:t>
-      </w:r>
-      <w:r>
-        <w:rPr>
-          <w:rFonts w:ascii="Times New Roman" w:hAnsi="Times New Roman" w:cs="Times New Roman"/>
-          <w:b/>
-          <w:bCs/>
-          <w:sz w:val="20"/>
-          <w:szCs w:val="20"/>
-        </w:rPr>
-        <w:t xml:space="preserve"> - </w:t>
-      </w:r>
-      <w:r>
-        <w:rPr>
-          <w:rFonts w:ascii="Times New Roman" w:hAnsi="Times New Roman" w:cs="Times New Roman"/>
-          <w:b/>
-          <w:bCs/>
-          <w:sz w:val="20"/>
-          <w:szCs w:val="20"/>
-        </w:rPr>
-        <w:t>Arlington, TX</w:t>
-      </w:r>
-      <w:r>
-        <w:rPr>
-          <w:rFonts w:ascii="Times New Roman" w:hAnsi="Times New Roman" w:cs="Times New Roman"/>
-          <w:b/>
-          <w:bCs/>
-          <w:sz w:val="20"/>
-          <w:szCs w:val="20"/>
-        </w:rPr>
-        <w:tab/>
-      </w:r>
-      <w:r>
-        <w:rPr>
-          <w:rFonts w:ascii="Times New Roman" w:hAnsi="Times New Roman" w:cs="Times New Roman"/>
-          <w:sz w:val="20"/>
-          <w:szCs w:val="20"/>
-        </w:rPr>
-        <w:tab/>
-      </w:r>
-      <w:r>
-        <w:rPr>
-          <w:rFonts w:ascii="Times New Roman" w:hAnsi="Times New Roman" w:cs="Times New Roman"/>
-          <w:sz w:val="20"/>
-          <w:szCs w:val="20"/>
-        </w:rPr>
-        <w:tab/>
-      </w:r>
-      <w:r>
-        <w:rPr>
-          <w:rFonts w:ascii="Times New Roman" w:hAnsi="Times New Roman" w:cs="Times New Roman"/>
-          <w:sz w:val="20"/>
-          <w:szCs w:val="20"/>
-        </w:rPr>
-        <w:tab/>
-      </w:r>
-      <w:r>
-        <w:rPr>
-          <w:rFonts w:ascii="Times New Roman" w:hAnsi="Times New Roman" w:cs="Times New Roman"/>
-          <w:b/>
-          <w:bCs/>
-          <w:sz w:val="20"/>
-          <w:szCs w:val="20"/>
-        </w:rPr>
-        <w:t xml:space="preserve">      </w:t>
-      </w:r>
-      <w:r>
-        <w:rPr>
-          <w:rFonts w:ascii="Times New Roman" w:hAnsi="Times New Roman" w:cs="Times New Roman"/>
-          <w:b/>
-          <w:bCs/>
-          <w:sz w:val="20"/>
-          <w:szCs w:val="20"/>
-        </w:rPr>
-        <w:t>Software Development Engineer I [June 2022 - Present]</w:t>
-      </w:r>
-    </w:p>
-    <w:p>
-      <w:pPr>
-        <w:rPr>
-          <w:rFonts w:ascii="Times New Roman" w:hAnsi="Times New Roman" w:cs="Times New Roman"/>
-          <w:sz w:val="19"/>
-          <w:szCs w:val="19"/>
         </w:rPr>
       </w:pPr>
     </w:p>
@@ -343,149 +372,21 @@
         <w:pStyle w:val="ListParagraph"/>
         <w:numPr>
           <w:ilvl w:val="0"/>
-          <w:numId w:val="2"/>
+          <w:numId w:val="19"/>
         </w:numPr>
         <w:rPr>
           <w:rFonts w:ascii="Times New Roman" w:hAnsi="Times New Roman" w:cs="Times New Roman"/>
-          <w:b/>
-          <w:bCs/>
-          <w:sz w:val="19"/>
-          <w:szCs w:val="19"/>
-        </w:rPr>
-      </w:pPr>
-      <w:r>
-        <w:rPr>
-          <w:rFonts w:ascii="Times New Roman" w:hAnsi="Times New Roman" w:cs="Times New Roman"/>
-          <w:sz w:val="19"/>
-          <w:szCs w:val="19"/>
-        </w:rPr>
-        <w:t xml:space="preserve">Spearheaded the design and development of a highly scalable, cloud-native backend infrastructure utilizing the </w:t>
-      </w:r>
-      <w:r>
-        <w:rPr>
-          <w:rFonts w:ascii="Times New Roman" w:hAnsi="Times New Roman" w:cs="Times New Roman"/>
-          <w:b/>
-          <w:bCs/>
-          <w:sz w:val="19"/>
-          <w:szCs w:val="19"/>
-        </w:rPr>
-        <w:t>AWS</w:t>
-      </w:r>
-      <w:r>
-        <w:rPr>
-          <w:rFonts w:ascii="Times New Roman" w:hAnsi="Times New Roman" w:cs="Times New Roman"/>
-          <w:b/>
-          <w:bCs/>
-          <w:sz w:val="19"/>
-          <w:szCs w:val="19"/>
-        </w:rPr>
-        <w:t xml:space="preserve"> </w:t>
-      </w:r>
-      <w:r>
-        <w:rPr>
-          <w:rFonts w:ascii="Times New Roman" w:hAnsi="Times New Roman" w:cs="Times New Roman"/>
-          <w:b/>
-          <w:bCs/>
-          <w:sz w:val="19"/>
-          <w:szCs w:val="19"/>
-        </w:rPr>
-        <w:t>CDK</w:t>
-      </w:r>
-      <w:r>
-        <w:rPr>
-          <w:rFonts w:ascii="Times New Roman" w:hAnsi="Times New Roman" w:cs="Times New Roman"/>
-          <w:b/>
-          <w:bCs/>
-          <w:sz w:val="19"/>
-          <w:szCs w:val="19"/>
-        </w:rPr>
-        <w:t xml:space="preserve"> </w:t>
-      </w:r>
-      <w:r>
-        <w:rPr>
-          <w:rFonts w:ascii="Times New Roman" w:hAnsi="Times New Roman" w:cs="Times New Roman"/>
-          <w:sz w:val="19"/>
-          <w:szCs w:val="19"/>
-        </w:rPr>
-        <w:t xml:space="preserve">with </w:t>
-      </w:r>
-      <w:r>
-        <w:rPr>
-          <w:rFonts w:ascii="Times New Roman" w:hAnsi="Times New Roman" w:cs="Times New Roman"/>
-          <w:b/>
-          <w:bCs/>
-          <w:sz w:val="19"/>
-          <w:szCs w:val="19"/>
-        </w:rPr>
-        <w:t>TypeScript</w:t>
-      </w:r>
-      <w:r>
-        <w:rPr>
-          <w:rFonts w:ascii="Times New Roman" w:hAnsi="Times New Roman" w:cs="Times New Roman"/>
-          <w:sz w:val="19"/>
-          <w:szCs w:val="19"/>
-        </w:rPr>
-        <w:t>, emphasizing</w:t>
-      </w:r>
-      <w:r>
-        <w:rPr>
-          <w:rFonts w:ascii="Times New Roman" w:hAnsi="Times New Roman" w:cs="Times New Roman"/>
-          <w:b/>
-          <w:bCs/>
-          <w:sz w:val="19"/>
-          <w:szCs w:val="19"/>
-        </w:rPr>
-        <w:t xml:space="preserve"> </w:t>
-      </w:r>
-      <w:r>
-        <w:rPr>
-          <w:rFonts w:ascii="Times New Roman" w:hAnsi="Times New Roman" w:cs="Times New Roman"/>
-          <w:b/>
-          <w:bCs/>
-          <w:sz w:val="19"/>
-          <w:szCs w:val="19"/>
-        </w:rPr>
-        <w:t>microservices</w:t>
-      </w:r>
-      <w:r>
-        <w:rPr>
-          <w:rFonts w:ascii="Times New Roman" w:hAnsi="Times New Roman" w:cs="Times New Roman"/>
-          <w:sz w:val="19"/>
-          <w:szCs w:val="19"/>
-        </w:rPr>
-        <w:t xml:space="preserve"> based</w:t>
-      </w:r>
-      <w:r>
-        <w:rPr>
-          <w:rFonts w:ascii="Times New Roman" w:hAnsi="Times New Roman" w:cs="Times New Roman"/>
-          <w:sz w:val="19"/>
-          <w:szCs w:val="19"/>
-        </w:rPr>
-        <w:t xml:space="preserve"> system</w:t>
-      </w:r>
-      <w:r>
-        <w:rPr>
-          <w:rFonts w:ascii="Times New Roman" w:hAnsi="Times New Roman" w:cs="Times New Roman"/>
-          <w:sz w:val="19"/>
-          <w:szCs w:val="19"/>
-        </w:rPr>
-        <w:t xml:space="preserve"> </w:t>
-      </w:r>
-      <w:r>
-        <w:rPr>
-          <w:rFonts w:ascii="Times New Roman" w:hAnsi="Times New Roman" w:cs="Times New Roman"/>
-          <w:sz w:val="19"/>
-          <w:szCs w:val="19"/>
-        </w:rPr>
-        <w:t>architecture</w:t>
-      </w:r>
-      <w:r>
-        <w:rPr>
-          <w:rFonts w:ascii="Times New Roman" w:hAnsi="Times New Roman" w:cs="Times New Roman"/>
-          <w:sz w:val="19"/>
-          <w:szCs w:val="19"/>
-        </w:rPr>
-        <w:t xml:space="preserve"> from development, till production.</w:t>
+          <w:sz w:val="19"/>
+          <w:szCs w:val="19"/>
+        </w:rPr>
+      </w:pPr>
+      <w:r>
+        <w:rPr>
+          <w:rFonts w:ascii="Times New Roman" w:hAnsi="Times New Roman" w:cs="Times New Roman"/>
+          <w:sz w:val="19"/>
+          <w:szCs w:val="19"/>
+        </w:rPr>
+        <w:t>Architected Smart Marketing Platform using microservices (NestJS + TypeScript), GraphQL APIs, and AWS (Fargate, S3, CloudFront); integrated Pinpoint for multi-channel campaigns that generated $1.7M in annual revenue.</w:t>
       </w:r>
     </w:p>
     <w:p>
@@ -493,7 +394,7 @@
         <w:pStyle w:val="ListParagraph"/>
         <w:numPr>
           <w:ilvl w:val="0"/>
-          <w:numId w:val="2"/>
+          <w:numId w:val="19"/>
         </w:numPr>
         <w:rPr>
           <w:rFonts w:ascii="Times New Roman" w:hAnsi="Times New Roman" w:cs="Times New Roman"/>
@@ -504,20 +405,10 @@
       <w:r>
         <w:rPr>
           <w:rFonts w:ascii="Times New Roman" w:hAnsi="Times New Roman" w:cs="Times New Roman"/>
-          <w:b/>
-          <w:bCs/>
-          <w:sz w:val="19"/>
-          <w:szCs w:val="19"/>
-        </w:rPr>
-        <w:t>Led the migration to AWS Cognito</w:t>
-      </w:r>
-      <w:r>
-        <w:rPr>
-          <w:rFonts w:ascii="Times New Roman" w:hAnsi="Times New Roman" w:cs="Times New Roman"/>
-          <w:sz w:val="19"/>
-          <w:szCs w:val="19"/>
-        </w:rPr>
-        <w:t>, enhancing security with OAuth flows and SSO, directly supporting the job’s focus on delivering reliable and secure software solutions.</w:t>
+          <w:sz w:val="19"/>
+          <w:szCs w:val="19"/>
+        </w:rPr>
+        <w:t>Automated order and inventory workflows with a NetSuite-integrated microservice, improving data accuracy to 100%, saving teams 40+ hours/month, and enabling real-time system visibility.</w:t>
       </w:r>
     </w:p>
     <w:p>
@@ -525,7 +416,7 @@
         <w:pStyle w:val="ListParagraph"/>
         <w:numPr>
           <w:ilvl w:val="0"/>
-          <w:numId w:val="2"/>
+          <w:numId w:val="19"/>
         </w:numPr>
         <w:rPr>
           <w:rFonts w:ascii="Times New Roman" w:hAnsi="Times New Roman" w:cs="Times New Roman"/>
@@ -539,169 +430,7 @@
           <w:sz w:val="19"/>
           <w:szCs w:val="19"/>
         </w:rPr>
-        <w:t xml:space="preserve">Designed and </w:t>
-      </w:r>
-      <w:r>
-        <w:rPr>
-          <w:rFonts w:ascii="Times New Roman" w:hAnsi="Times New Roman" w:cs="Times New Roman"/>
-          <w:sz w:val="19"/>
-          <w:szCs w:val="19"/>
-        </w:rPr>
-        <w:t xml:space="preserve">deployed </w:t>
-      </w:r>
-      <w:r>
-        <w:rPr>
-          <w:rFonts w:ascii="Times New Roman" w:hAnsi="Times New Roman" w:cs="Times New Roman"/>
-          <w:sz w:val="19"/>
-          <w:szCs w:val="19"/>
-        </w:rPr>
-        <w:t xml:space="preserve">highly scalable </w:t>
-      </w:r>
-      <w:proofErr w:type="spellStart"/>
-      <w:r>
-        <w:rPr>
-          <w:rFonts w:ascii="Times New Roman" w:hAnsi="Times New Roman" w:cs="Times New Roman"/>
-          <w:b/>
-          <w:bCs/>
-          <w:sz w:val="19"/>
-          <w:szCs w:val="19"/>
-        </w:rPr>
-        <w:t>GraphQL</w:t>
-      </w:r>
-      <w:proofErr w:type="spellEnd"/>
-      <w:r>
-        <w:rPr>
-          <w:rFonts w:ascii="Times New Roman" w:hAnsi="Times New Roman" w:cs="Times New Roman"/>
-          <w:b/>
-          <w:bCs/>
-          <w:sz w:val="19"/>
-          <w:szCs w:val="19"/>
-        </w:rPr>
-        <w:t xml:space="preserve"> APIs</w:t>
-      </w:r>
-      <w:r>
-        <w:rPr>
-          <w:rFonts w:ascii="Times New Roman" w:hAnsi="Times New Roman" w:cs="Times New Roman"/>
-          <w:sz w:val="19"/>
-          <w:szCs w:val="19"/>
-        </w:rPr>
-        <w:t xml:space="preserve"> with </w:t>
-      </w:r>
-      <w:r>
-        <w:rPr>
-          <w:rFonts w:ascii="Times New Roman" w:hAnsi="Times New Roman" w:cs="Times New Roman"/>
-          <w:b/>
-          <w:bCs/>
-          <w:sz w:val="19"/>
-          <w:szCs w:val="19"/>
-        </w:rPr>
-        <w:t xml:space="preserve">Apollo </w:t>
-      </w:r>
-      <w:proofErr w:type="spellStart"/>
-      <w:r>
-        <w:rPr>
-          <w:rFonts w:ascii="Times New Roman" w:hAnsi="Times New Roman" w:cs="Times New Roman"/>
-          <w:b/>
-          <w:bCs/>
-          <w:sz w:val="19"/>
-          <w:szCs w:val="19"/>
-        </w:rPr>
-        <w:t>GraphQL</w:t>
-      </w:r>
-      <w:proofErr w:type="spellEnd"/>
-      <w:r>
-        <w:rPr>
-          <w:rFonts w:ascii="Times New Roman" w:hAnsi="Times New Roman" w:cs="Times New Roman"/>
-          <w:sz w:val="19"/>
-          <w:szCs w:val="19"/>
-        </w:rPr>
-        <w:t xml:space="preserve">, deployed on </w:t>
-      </w:r>
-      <w:r>
-        <w:rPr>
-          <w:rFonts w:ascii="Times New Roman" w:hAnsi="Times New Roman" w:cs="Times New Roman"/>
-          <w:b/>
-          <w:bCs/>
-          <w:sz w:val="19"/>
-          <w:szCs w:val="19"/>
-        </w:rPr>
-        <w:t>AWS Fargate</w:t>
-      </w:r>
-      <w:r>
-        <w:rPr>
-          <w:rFonts w:ascii="Times New Roman" w:hAnsi="Times New Roman" w:cs="Times New Roman"/>
-          <w:sz w:val="19"/>
-          <w:szCs w:val="19"/>
-        </w:rPr>
-        <w:t xml:space="preserve"> as</w:t>
-      </w:r>
-      <w:r>
-        <w:rPr>
-          <w:rFonts w:ascii="Times New Roman" w:hAnsi="Times New Roman" w:cs="Times New Roman"/>
-          <w:sz w:val="19"/>
-          <w:szCs w:val="19"/>
-        </w:rPr>
-        <w:t xml:space="preserve"> </w:t>
-      </w:r>
-      <w:r>
-        <w:rPr>
-          <w:rFonts w:ascii="Times New Roman" w:hAnsi="Times New Roman" w:cs="Times New Roman"/>
-          <w:b/>
-          <w:bCs/>
-          <w:sz w:val="19"/>
-          <w:szCs w:val="19"/>
-        </w:rPr>
-        <w:t>Docker images</w:t>
-      </w:r>
-      <w:r>
-        <w:rPr>
-          <w:rFonts w:ascii="Times New Roman" w:hAnsi="Times New Roman" w:cs="Times New Roman"/>
-          <w:sz w:val="19"/>
-          <w:szCs w:val="19"/>
-        </w:rPr>
-        <w:t xml:space="preserve"> using </w:t>
-      </w:r>
-      <w:r>
-        <w:rPr>
-          <w:rFonts w:ascii="Times New Roman" w:hAnsi="Times New Roman" w:cs="Times New Roman"/>
-          <w:b/>
-          <w:bCs/>
-          <w:sz w:val="19"/>
-          <w:szCs w:val="19"/>
-        </w:rPr>
-        <w:t>ECR</w:t>
-      </w:r>
-      <w:r>
-        <w:rPr>
-          <w:rFonts w:ascii="Times New Roman" w:hAnsi="Times New Roman" w:cs="Times New Roman"/>
-          <w:sz w:val="19"/>
-          <w:szCs w:val="19"/>
-        </w:rPr>
-        <w:t>, ensuring 100% scalability</w:t>
-      </w:r>
-      <w:r>
-        <w:rPr>
-          <w:rFonts w:ascii="Times New Roman" w:hAnsi="Times New Roman" w:cs="Times New Roman"/>
-          <w:sz w:val="19"/>
-          <w:szCs w:val="19"/>
-        </w:rPr>
-        <w:t>, high availability</w:t>
-      </w:r>
-      <w:r>
-        <w:rPr>
-          <w:rFonts w:ascii="Times New Roman" w:hAnsi="Times New Roman" w:cs="Times New Roman"/>
-          <w:sz w:val="19"/>
-          <w:szCs w:val="19"/>
-        </w:rPr>
-        <w:t xml:space="preserve"> and seamless interaction with IaC </w:t>
-      </w:r>
-      <w:r>
-        <w:rPr>
-          <w:rFonts w:ascii="Times New Roman" w:hAnsi="Times New Roman" w:cs="Times New Roman"/>
-          <w:sz w:val="19"/>
-          <w:szCs w:val="19"/>
-        </w:rPr>
-        <w:t>resources.</w:t>
+        <w:t>Delivered BLE Keys initiative by integrating BLE devices and dealership gateways into existing mobile app, allowing dealerships to track keys alongside vehicles; expected to drive $20M+ in annual revenue.</w:t>
       </w:r>
     </w:p>
     <w:p>
@@ -709,7 +438,7 @@
         <w:pStyle w:val="ListParagraph"/>
         <w:numPr>
           <w:ilvl w:val="0"/>
-          <w:numId w:val="2"/>
+          <w:numId w:val="19"/>
         </w:numPr>
         <w:rPr>
           <w:rFonts w:ascii="Times New Roman" w:hAnsi="Times New Roman" w:cs="Times New Roman"/>
@@ -723,109 +452,7 @@
           <w:sz w:val="19"/>
           <w:szCs w:val="19"/>
         </w:rPr>
-        <w:t xml:space="preserve">Enhanced monitoring and data streaming capabilities by integrating </w:t>
-      </w:r>
-      <w:r>
-        <w:rPr>
-          <w:rFonts w:ascii="Times New Roman" w:hAnsi="Times New Roman" w:cs="Times New Roman"/>
-          <w:b/>
-          <w:bCs/>
-          <w:sz w:val="19"/>
-          <w:szCs w:val="19"/>
-        </w:rPr>
-        <w:t>SNS</w:t>
-      </w:r>
-      <w:r>
-        <w:rPr>
-          <w:rFonts w:ascii="Times New Roman" w:hAnsi="Times New Roman" w:cs="Times New Roman"/>
-          <w:sz w:val="19"/>
-          <w:szCs w:val="19"/>
-        </w:rPr>
-        <w:t xml:space="preserve">, </w:t>
-      </w:r>
-      <w:r>
-        <w:rPr>
-          <w:rFonts w:ascii="Times New Roman" w:hAnsi="Times New Roman" w:cs="Times New Roman"/>
-          <w:b/>
-          <w:bCs/>
-          <w:sz w:val="19"/>
-          <w:szCs w:val="19"/>
-        </w:rPr>
-        <w:t>CloudWatch</w:t>
-      </w:r>
-      <w:r>
-        <w:rPr>
-          <w:rFonts w:ascii="Times New Roman" w:hAnsi="Times New Roman" w:cs="Times New Roman"/>
-          <w:sz w:val="19"/>
-          <w:szCs w:val="19"/>
-        </w:rPr>
-        <w:t xml:space="preserve">, and </w:t>
-      </w:r>
-      <w:r>
-        <w:rPr>
-          <w:rFonts w:ascii="Times New Roman" w:hAnsi="Times New Roman" w:cs="Times New Roman"/>
-          <w:b/>
-          <w:bCs/>
-          <w:sz w:val="19"/>
-          <w:szCs w:val="19"/>
-        </w:rPr>
-        <w:t>Kinesis</w:t>
-      </w:r>
-      <w:r>
-        <w:rPr>
-          <w:rFonts w:ascii="Times New Roman" w:hAnsi="Times New Roman" w:cs="Times New Roman"/>
-          <w:sz w:val="19"/>
-          <w:szCs w:val="19"/>
-        </w:rPr>
-        <w:t>, boosting</w:t>
-      </w:r>
-      <w:r>
-        <w:rPr>
-          <w:rFonts w:ascii="Times New Roman" w:hAnsi="Times New Roman" w:cs="Times New Roman"/>
-          <w:sz w:val="19"/>
-          <w:szCs w:val="19"/>
-        </w:rPr>
-        <w:t xml:space="preserve"> </w:t>
-      </w:r>
-      <w:r>
-        <w:rPr>
-          <w:rFonts w:ascii="Times New Roman" w:hAnsi="Times New Roman" w:cs="Times New Roman"/>
-          <w:sz w:val="19"/>
-          <w:szCs w:val="19"/>
-        </w:rPr>
-        <w:t xml:space="preserve">operational </w:t>
-      </w:r>
-      <w:r>
-        <w:rPr>
-          <w:rFonts w:ascii="Times New Roman" w:hAnsi="Times New Roman" w:cs="Times New Roman"/>
-          <w:sz w:val="19"/>
-          <w:szCs w:val="19"/>
-        </w:rPr>
-        <w:t>security, logging</w:t>
-      </w:r>
-      <w:r>
-        <w:rPr>
-          <w:rFonts w:ascii="Times New Roman" w:hAnsi="Times New Roman" w:cs="Times New Roman"/>
-          <w:sz w:val="19"/>
-          <w:szCs w:val="19"/>
-        </w:rPr>
-        <w:t xml:space="preserve"> and </w:t>
-      </w:r>
-      <w:r>
-        <w:rPr>
-          <w:rFonts w:ascii="Times New Roman" w:hAnsi="Times New Roman" w:cs="Times New Roman"/>
-          <w:sz w:val="19"/>
-          <w:szCs w:val="19"/>
-        </w:rPr>
-        <w:t xml:space="preserve">event driven </w:t>
-      </w:r>
-      <w:r>
-        <w:rPr>
-          <w:rFonts w:ascii="Times New Roman" w:hAnsi="Times New Roman" w:cs="Times New Roman"/>
-          <w:sz w:val="19"/>
-          <w:szCs w:val="19"/>
-        </w:rPr>
-        <w:t>responsiveness.</w:t>
+        <w:t>Built ETL pipelines in AWS (Step Functions, Glue Crawlers, Glue) for vendor integrations with Data Aggregators and DMS providers (e.g., CDK Global, Authenticom), streamlining ingestion and synchronization.</w:t>
       </w:r>
     </w:p>
     <w:p>
@@ -833,7 +460,7 @@
         <w:pStyle w:val="ListParagraph"/>
         <w:numPr>
           <w:ilvl w:val="0"/>
-          <w:numId w:val="2"/>
+          <w:numId w:val="19"/>
         </w:numPr>
         <w:rPr>
           <w:rFonts w:ascii="Times New Roman" w:hAnsi="Times New Roman" w:cs="Times New Roman"/>
@@ -847,75 +474,23 @@
           <w:sz w:val="19"/>
           <w:szCs w:val="19"/>
         </w:rPr>
-        <w:t xml:space="preserve">Developed a robust </w:t>
-      </w:r>
-      <w:r>
-        <w:rPr>
-          <w:rFonts w:ascii="Times New Roman" w:hAnsi="Times New Roman" w:cs="Times New Roman"/>
-          <w:b/>
-          <w:bCs/>
-          <w:sz w:val="19"/>
-          <w:szCs w:val="19"/>
-        </w:rPr>
-        <w:t>CI/CD</w:t>
-      </w:r>
-      <w:r>
-        <w:rPr>
-          <w:rFonts w:ascii="Times New Roman" w:hAnsi="Times New Roman" w:cs="Times New Roman"/>
-          <w:sz w:val="19"/>
-          <w:szCs w:val="19"/>
-        </w:rPr>
-        <w:t xml:space="preserve"> pipeline using </w:t>
-      </w:r>
-      <w:r>
-        <w:rPr>
-          <w:rFonts w:ascii="Times New Roman" w:hAnsi="Times New Roman" w:cs="Times New Roman"/>
-          <w:b/>
-          <w:bCs/>
-          <w:sz w:val="19"/>
-          <w:szCs w:val="19"/>
-        </w:rPr>
-        <w:t>GitHub</w:t>
-      </w:r>
-      <w:r>
-        <w:rPr>
-          <w:rFonts w:ascii="Times New Roman" w:hAnsi="Times New Roman" w:cs="Times New Roman"/>
-          <w:sz w:val="19"/>
-          <w:szCs w:val="19"/>
-        </w:rPr>
-        <w:t xml:space="preserve"> for version control, workflows, and Actions, </w:t>
-      </w:r>
-      <w:r>
-        <w:rPr>
-          <w:rFonts w:ascii="Times New Roman" w:hAnsi="Times New Roman" w:cs="Times New Roman"/>
-          <w:sz w:val="19"/>
-          <w:szCs w:val="19"/>
-        </w:rPr>
-        <w:t xml:space="preserve">facilitating </w:t>
-      </w:r>
-      <w:r>
-        <w:rPr>
-          <w:rFonts w:ascii="Times New Roman" w:hAnsi="Times New Roman" w:cs="Times New Roman"/>
-          <w:sz w:val="19"/>
-          <w:szCs w:val="19"/>
-        </w:rPr>
-        <w:t xml:space="preserve">seamless code integration and continuous </w:t>
-      </w:r>
-      <w:r>
-        <w:rPr>
-          <w:rFonts w:ascii="Times New Roman" w:hAnsi="Times New Roman" w:cs="Times New Roman"/>
-          <w:sz w:val="19"/>
-          <w:szCs w:val="19"/>
-        </w:rPr>
-        <w:t>delivery and</w:t>
-      </w:r>
-      <w:r>
-        <w:rPr>
-          <w:rFonts w:ascii="Times New Roman" w:hAnsi="Times New Roman" w:cs="Times New Roman"/>
-          <w:sz w:val="19"/>
-          <w:szCs w:val="19"/>
-        </w:rPr>
-        <w:t xml:space="preserve"> improving build time and dependency management.</w:t>
+        <w:t xml:space="preserve">Mentored interns and onboarded engineers; conducted technical interviews </w:t>
+      </w:r>
+      <w:r>
+        <w:rPr>
+          <w:rFonts w:ascii="Times New Roman" w:hAnsi="Times New Roman" w:cs="Times New Roman"/>
+          <w:sz w:val="19"/>
+          <w:szCs w:val="19"/>
+        </w:rPr>
+        <w:t xml:space="preserve">for </w:t>
+      </w:r>
+      <w:r>
+        <w:rPr>
+          <w:rFonts w:ascii="Times New Roman" w:hAnsi="Times New Roman" w:cs="Times New Roman"/>
+          <w:sz w:val="19"/>
+          <w:szCs w:val="19"/>
+        </w:rPr>
+        <w:t>candidates to strengthen engineering team quality.</w:t>
       </w:r>
     </w:p>
     <w:p>
@@ -923,7 +498,7 @@
         <w:pStyle w:val="ListParagraph"/>
         <w:numPr>
           <w:ilvl w:val="0"/>
-          <w:numId w:val="2"/>
+          <w:numId w:val="19"/>
         </w:numPr>
         <w:rPr>
           <w:rFonts w:ascii="Times New Roman" w:hAnsi="Times New Roman" w:cs="Times New Roman"/>
@@ -937,67 +512,116 @@
           <w:sz w:val="19"/>
           <w:szCs w:val="19"/>
         </w:rPr>
-        <w:t xml:space="preserve"> Successfully migrated the database from legacy SQL to </w:t>
-      </w:r>
-      <w:r>
-        <w:rPr>
-          <w:rFonts w:ascii="Times New Roman" w:hAnsi="Times New Roman" w:cs="Times New Roman"/>
-          <w:b/>
-          <w:bCs/>
-          <w:sz w:val="19"/>
-          <w:szCs w:val="19"/>
-        </w:rPr>
-        <w:t>PostgreSQL</w:t>
-      </w:r>
-      <w:r>
-        <w:rPr>
-          <w:rFonts w:ascii="Times New Roman" w:hAnsi="Times New Roman" w:cs="Times New Roman"/>
-          <w:sz w:val="19"/>
-          <w:szCs w:val="19"/>
-        </w:rPr>
-        <w:t xml:space="preserve"> on an </w:t>
-      </w:r>
-      <w:r>
-        <w:rPr>
-          <w:rFonts w:ascii="Times New Roman" w:hAnsi="Times New Roman" w:cs="Times New Roman"/>
-          <w:b/>
-          <w:bCs/>
-          <w:sz w:val="19"/>
-          <w:szCs w:val="19"/>
-        </w:rPr>
-        <w:t>RDS</w:t>
-      </w:r>
-      <w:r>
-        <w:rPr>
-          <w:rFonts w:ascii="Times New Roman" w:hAnsi="Times New Roman" w:cs="Times New Roman"/>
-          <w:sz w:val="19"/>
-          <w:szCs w:val="19"/>
-        </w:rPr>
-        <w:t xml:space="preserve"> instance, significantly </w:t>
-      </w:r>
-      <w:r>
-        <w:rPr>
-          <w:rFonts w:ascii="Times New Roman" w:hAnsi="Times New Roman" w:cs="Times New Roman"/>
-          <w:sz w:val="19"/>
-          <w:szCs w:val="19"/>
-        </w:rPr>
-        <w:t xml:space="preserve">improving </w:t>
-      </w:r>
-      <w:r>
-        <w:rPr>
-          <w:rFonts w:ascii="Times New Roman" w:hAnsi="Times New Roman" w:cs="Times New Roman"/>
-          <w:sz w:val="19"/>
-          <w:szCs w:val="19"/>
-        </w:rPr>
-        <w:t>data retrieval speeds and reducing system costs, while maintaining high availability and performance.</w:t>
-      </w:r>
+        <w:t>Partnered with C-level executives in regular cadence meetings to align on initiatives, priorities, and roadmap planning.</w:t>
+      </w:r>
+    </w:p>
+    <w:p>
+      <w:pPr>
+        <w:ind w:left="5760"/>
+        <w:rPr>
+          <w:rFonts w:ascii="Times New Roman" w:hAnsi="Times New Roman" w:cs="Times New Roman"/>
+          <w:b/>
+          <w:bCs/>
+          <w:sz w:val="20"/>
+          <w:szCs w:val="20"/>
+        </w:rPr>
+      </w:pPr>
+      <w:r>
+        <w:rPr>
+          <w:rFonts w:ascii="Times New Roman" w:hAnsi="Times New Roman" w:cs="Times New Roman"/>
+          <w:b/>
+          <w:bCs/>
+          <w:sz w:val="20"/>
+          <w:szCs w:val="20"/>
+        </w:rPr>
+        <w:t xml:space="preserve">             </w:t>
+      </w:r>
+    </w:p>
+    <w:p>
+      <w:pPr>
+        <w:ind w:left="5760"/>
+        <w:rPr>
+          <w:rFonts w:ascii="Times New Roman" w:hAnsi="Times New Roman" w:cs="Times New Roman"/>
+          <w:sz w:val="20"/>
+          <w:szCs w:val="20"/>
+        </w:rPr>
+      </w:pPr>
+      <w:r>
+        <w:rPr>
+          <w:rFonts w:ascii="Times New Roman" w:hAnsi="Times New Roman" w:cs="Times New Roman"/>
+          <w:b/>
+          <w:bCs/>
+          <w:sz w:val="20"/>
+          <w:szCs w:val="20"/>
+        </w:rPr>
+        <w:t xml:space="preserve">             </w:t>
+      </w:r>
+      <w:r>
+        <w:rPr>
+          <w:rFonts w:ascii="Times New Roman" w:hAnsi="Times New Roman" w:cs="Times New Roman"/>
+          <w:b/>
+          <w:bCs/>
+          <w:sz w:val="20"/>
+          <w:szCs w:val="20"/>
+        </w:rPr>
+        <w:t>Software Development Engineer I [June 202</w:t>
+      </w:r>
+      <w:r>
+        <w:rPr>
+          <w:rFonts w:ascii="Times New Roman" w:hAnsi="Times New Roman" w:cs="Times New Roman"/>
+          <w:b/>
+          <w:bCs/>
+          <w:sz w:val="20"/>
+          <w:szCs w:val="20"/>
+        </w:rPr>
+        <w:t>3</w:t>
+      </w:r>
+      <w:r>
+        <w:rPr>
+          <w:rFonts w:ascii="Times New Roman" w:hAnsi="Times New Roman" w:cs="Times New Roman"/>
+          <w:b/>
+          <w:bCs/>
+          <w:sz w:val="20"/>
+          <w:szCs w:val="20"/>
+        </w:rPr>
+        <w:t xml:space="preserve"> -</w:t>
+      </w:r>
+      <w:r>
+        <w:rPr>
+          <w:rFonts w:ascii="Times New Roman" w:hAnsi="Times New Roman" w:cs="Times New Roman"/>
+          <w:b/>
+          <w:bCs/>
+          <w:sz w:val="20"/>
+          <w:szCs w:val="20"/>
+        </w:rPr>
+        <w:t>January 2025</w:t>
+      </w:r>
+      <w:r>
+        <w:rPr>
+          <w:rFonts w:ascii="Times New Roman" w:hAnsi="Times New Roman" w:cs="Times New Roman"/>
+          <w:b/>
+          <w:bCs/>
+          <w:sz w:val="20"/>
+          <w:szCs w:val="20"/>
+        </w:rPr>
+        <w:t>]</w:t>
+      </w:r>
+    </w:p>
+    <w:p>
+      <w:pPr>
+        <w:rPr>
+          <w:rFonts w:ascii="Times New Roman" w:hAnsi="Times New Roman" w:cs="Times New Roman"/>
+          <w:sz w:val="19"/>
+          <w:szCs w:val="19"/>
+        </w:rPr>
+      </w:pPr>
     </w:p>
     <w:p>
       <w:pPr>
         <w:pStyle w:val="ListParagraph"/>
         <w:numPr>
           <w:ilvl w:val="0"/>
-          <w:numId w:val="2"/>
+          <w:numId w:val="18"/>
         </w:numPr>
         <w:rPr>
           <w:rFonts w:ascii="Times New Roman" w:hAnsi="Times New Roman" w:cs="Times New Roman"/>
@@ -1008,305 +632,88 @@
       <w:r>
         <w:rPr>
           <w:rFonts w:ascii="Times New Roman" w:hAnsi="Times New Roman" w:cs="Times New Roman"/>
-          <w:sz w:val="20"/>
-          <w:szCs w:val="20"/>
-        </w:rPr>
-        <w:t xml:space="preserve">Developed a scalable, event-driven telematics notification platform using </w:t>
-      </w:r>
-      <w:r>
-        <w:rPr>
-          <w:rFonts w:ascii="Times New Roman" w:hAnsi="Times New Roman" w:cs="Times New Roman"/>
-          <w:b/>
-          <w:bCs/>
-          <w:sz w:val="20"/>
-          <w:szCs w:val="20"/>
-        </w:rPr>
-        <w:t>Kinesis</w:t>
-      </w:r>
-      <w:r>
-        <w:rPr>
-          <w:rFonts w:ascii="Times New Roman" w:hAnsi="Times New Roman" w:cs="Times New Roman"/>
-          <w:sz w:val="20"/>
-          <w:szCs w:val="20"/>
-        </w:rPr>
-        <w:t xml:space="preserve"> and SQS, converting </w:t>
-      </w:r>
-      <w:r>
-        <w:rPr>
-          <w:rFonts w:ascii="Times New Roman" w:hAnsi="Times New Roman" w:cs="Times New Roman"/>
-          <w:sz w:val="20"/>
-          <w:szCs w:val="20"/>
-        </w:rPr>
-        <w:t xml:space="preserve">UDP </w:t>
-      </w:r>
-      <w:r>
-        <w:rPr>
-          <w:rFonts w:ascii="Times New Roman" w:hAnsi="Times New Roman" w:cs="Times New Roman"/>
-          <w:sz w:val="20"/>
-          <w:szCs w:val="20"/>
-        </w:rPr>
-        <w:t>device pings into SMS, PUSH, or email alerts based on user preferences</w:t>
-      </w:r>
-      <w:r>
-        <w:rPr>
-          <w:rFonts w:ascii="Times New Roman" w:hAnsi="Times New Roman" w:cs="Times New Roman"/>
-          <w:sz w:val="20"/>
-          <w:szCs w:val="20"/>
+          <w:sz w:val="19"/>
+          <w:szCs w:val="19"/>
+        </w:rPr>
+        <w:t xml:space="preserve">Transformed a monolithic backend into a scalable microservices architecture (NestJS + TypeScript) using </w:t>
+      </w:r>
+      <w:r>
+        <w:rPr>
+          <w:rFonts w:ascii="Times New Roman" w:hAnsi="Times New Roman" w:cs="Times New Roman"/>
+          <w:sz w:val="19"/>
+          <w:szCs w:val="19"/>
+        </w:rPr>
+        <w:t xml:space="preserve">AWS CDK </w:t>
+      </w:r>
+      <w:r>
+        <w:rPr>
+          <w:rFonts w:ascii="Times New Roman" w:hAnsi="Times New Roman" w:cs="Times New Roman"/>
+          <w:sz w:val="19"/>
+          <w:szCs w:val="19"/>
+        </w:rPr>
+        <w:t>for IaC</w:t>
+      </w:r>
+      <w:r>
+        <w:rPr>
+          <w:rFonts w:ascii="Times New Roman" w:hAnsi="Times New Roman" w:cs="Times New Roman"/>
+          <w:sz w:val="19"/>
+          <w:szCs w:val="19"/>
+        </w:rPr>
+        <w:t xml:space="preserve"> adhering to OOP best practices</w:t>
+      </w:r>
+      <w:r>
+        <w:rPr>
+          <w:rFonts w:ascii="Times New Roman" w:hAnsi="Times New Roman" w:cs="Times New Roman"/>
+          <w:sz w:val="19"/>
+          <w:szCs w:val="19"/>
+        </w:rPr>
+        <w:t xml:space="preserve">, boosting system </w:t>
+      </w:r>
+      <w:r>
+        <w:rPr>
+          <w:rFonts w:ascii="Times New Roman" w:hAnsi="Times New Roman" w:cs="Times New Roman"/>
+          <w:sz w:val="19"/>
+          <w:szCs w:val="19"/>
+        </w:rPr>
+        <w:t>resilience</w:t>
+      </w:r>
+      <w:r>
+        <w:rPr>
+          <w:rFonts w:ascii="Times New Roman" w:hAnsi="Times New Roman" w:cs="Times New Roman"/>
+          <w:sz w:val="19"/>
+          <w:szCs w:val="19"/>
+        </w:rPr>
+        <w:t xml:space="preserve"> and performance across multiple environments</w:t>
+      </w:r>
+      <w:r>
+        <w:rPr>
+          <w:rFonts w:ascii="Times New Roman" w:hAnsi="Times New Roman" w:cs="Times New Roman"/>
+          <w:sz w:val="19"/>
+          <w:szCs w:val="19"/>
         </w:rPr>
         <w:t>.</w:t>
       </w:r>
-    </w:p>
-    <w:p>
-      <w:pPr>
-        <w:ind w:left="406"/>
-        <w:rPr>
-          <w:rFonts w:ascii="Times New Roman" w:hAnsi="Times New Roman" w:cs="Times New Roman"/>
-          <w:sz w:val="19"/>
-          <w:szCs w:val="19"/>
-        </w:rPr>
-      </w:pPr>
-      <w:r>
-        <w:rPr>
-          <w:rFonts w:ascii="Times New Roman" w:hAnsi="Times New Roman" w:cs="Times New Roman"/>
-          <w:sz w:val="20"/>
-          <w:szCs w:val="20"/>
-        </w:rPr>
-        <w:tab/>
-      </w:r>
-      <w:r>
-        <w:rPr>
-          <w:rFonts w:ascii="Times New Roman" w:hAnsi="Times New Roman" w:cs="Times New Roman"/>
-          <w:sz w:val="20"/>
-          <w:szCs w:val="20"/>
-        </w:rPr>
-        <w:tab/>
-      </w:r>
-      <w:r>
-        <w:rPr>
-          <w:rFonts w:ascii="Times New Roman" w:hAnsi="Times New Roman" w:cs="Times New Roman"/>
-          <w:sz w:val="20"/>
-          <w:szCs w:val="20"/>
-        </w:rPr>
-        <w:tab/>
-      </w:r>
-      <w:r>
-        <w:rPr>
-          <w:rFonts w:ascii="Times New Roman" w:hAnsi="Times New Roman" w:cs="Times New Roman"/>
-          <w:sz w:val="20"/>
-          <w:szCs w:val="20"/>
-        </w:rPr>
-        <w:tab/>
-      </w:r>
-      <w:r>
-        <w:rPr>
-          <w:rFonts w:ascii="Times New Roman" w:hAnsi="Times New Roman" w:cs="Times New Roman"/>
-          <w:sz w:val="20"/>
-          <w:szCs w:val="20"/>
-        </w:rPr>
-        <w:tab/>
-      </w:r>
-      <w:r>
-        <w:rPr>
-          <w:rFonts w:ascii="Times New Roman" w:hAnsi="Times New Roman" w:cs="Times New Roman"/>
-          <w:sz w:val="20"/>
-          <w:szCs w:val="20"/>
-        </w:rPr>
-        <w:tab/>
-      </w:r>
-      <w:r>
-        <w:rPr>
-          <w:rFonts w:ascii="Times New Roman" w:hAnsi="Times New Roman" w:cs="Times New Roman"/>
-          <w:sz w:val="20"/>
-          <w:szCs w:val="20"/>
-        </w:rPr>
-        <w:tab/>
-      </w:r>
-      <w:r>
-        <w:rPr>
-          <w:rFonts w:ascii="Times New Roman" w:hAnsi="Times New Roman" w:cs="Times New Roman"/>
-          <w:sz w:val="20"/>
-          <w:szCs w:val="20"/>
-        </w:rPr>
-        <w:tab/>
-      </w:r>
-      <w:r>
-        <w:rPr>
-          <w:rFonts w:ascii="Times New Roman" w:hAnsi="Times New Roman" w:cs="Times New Roman"/>
-          <w:b/>
-          <w:bCs/>
-          <w:sz w:val="20"/>
-          <w:szCs w:val="20"/>
-        </w:rPr>
-        <w:t xml:space="preserve">         </w:t>
-      </w:r>
-      <w:r>
-        <w:rPr>
-          <w:rFonts w:ascii="Times New Roman" w:hAnsi="Times New Roman" w:cs="Times New Roman"/>
-          <w:b/>
-          <w:bCs/>
-          <w:sz w:val="20"/>
-          <w:szCs w:val="20"/>
-        </w:rPr>
-        <w:t>Software Engineer Intern [January 2022 – June 2022]</w:t>
-      </w:r>
-    </w:p>
-    <w:p>
-      <w:pPr>
-        <w:rPr>
-          <w:rFonts w:ascii="Times New Roman" w:hAnsi="Times New Roman" w:cs="Times New Roman"/>
-          <w:sz w:val="20"/>
-          <w:szCs w:val="20"/>
-        </w:rPr>
-      </w:pPr>
     </w:p>
     <w:p>
       <w:pPr>
         <w:pStyle w:val="ListParagraph"/>
         <w:numPr>
           <w:ilvl w:val="0"/>
-          <w:numId w:val="3"/>
+          <w:numId w:val="18"/>
         </w:numPr>
         <w:rPr>
           <w:rFonts w:ascii="Times New Roman" w:hAnsi="Times New Roman" w:cs="Times New Roman"/>
-          <w:b/>
-          <w:bCs/>
-          <w:sz w:val="19"/>
-          <w:szCs w:val="19"/>
-        </w:rPr>
-      </w:pPr>
-      <w:r>
-        <w:rPr>
-          <w:rFonts w:ascii="Times New Roman" w:hAnsi="Times New Roman" w:cs="Times New Roman"/>
-          <w:sz w:val="19"/>
-          <w:szCs w:val="19"/>
-        </w:rPr>
-        <w:t xml:space="preserve">Integrated </w:t>
-      </w:r>
-      <w:r>
-        <w:rPr>
-          <w:rFonts w:ascii="Times New Roman" w:hAnsi="Times New Roman" w:cs="Times New Roman"/>
-          <w:b/>
-          <w:bCs/>
-          <w:sz w:val="19"/>
-          <w:szCs w:val="19"/>
-        </w:rPr>
-        <w:t>DynamoDB</w:t>
-      </w:r>
-      <w:r>
-        <w:rPr>
-          <w:rFonts w:ascii="Times New Roman" w:hAnsi="Times New Roman" w:cs="Times New Roman"/>
-          <w:sz w:val="19"/>
-          <w:szCs w:val="19"/>
-        </w:rPr>
-        <w:t xml:space="preserve"> for efficient real-time analytics of telematics data, utilized </w:t>
-      </w:r>
-      <w:r>
-        <w:rPr>
-          <w:rFonts w:ascii="Times New Roman" w:hAnsi="Times New Roman" w:cs="Times New Roman"/>
-          <w:b/>
-          <w:bCs/>
-          <w:sz w:val="19"/>
-          <w:szCs w:val="19"/>
-        </w:rPr>
-        <w:t>AWS S3</w:t>
-      </w:r>
-      <w:r>
-        <w:rPr>
-          <w:rFonts w:ascii="Times New Roman" w:hAnsi="Times New Roman" w:cs="Times New Roman"/>
-          <w:sz w:val="19"/>
-          <w:szCs w:val="19"/>
-        </w:rPr>
-        <w:t xml:space="preserve"> for data storage, </w:t>
-      </w:r>
-      <w:r>
-        <w:rPr>
-          <w:rFonts w:ascii="Times New Roman" w:hAnsi="Times New Roman" w:cs="Times New Roman"/>
-          <w:b/>
-          <w:bCs/>
-          <w:sz w:val="19"/>
-          <w:szCs w:val="19"/>
-        </w:rPr>
-        <w:t>AWS</w:t>
-      </w:r>
-      <w:r>
-        <w:rPr>
-          <w:rFonts w:ascii="Times New Roman" w:hAnsi="Times New Roman" w:cs="Times New Roman"/>
-          <w:b/>
-          <w:bCs/>
-          <w:sz w:val="19"/>
-          <w:szCs w:val="19"/>
-        </w:rPr>
-        <w:t xml:space="preserve"> </w:t>
-      </w:r>
-      <w:r>
-        <w:rPr>
-          <w:rFonts w:ascii="Times New Roman" w:hAnsi="Times New Roman" w:cs="Times New Roman"/>
-          <w:b/>
-          <w:bCs/>
-          <w:sz w:val="19"/>
-          <w:szCs w:val="19"/>
-        </w:rPr>
-        <w:t>Athena</w:t>
-      </w:r>
-      <w:r>
-        <w:rPr>
-          <w:rFonts w:ascii="Times New Roman" w:hAnsi="Times New Roman" w:cs="Times New Roman"/>
-          <w:sz w:val="19"/>
-          <w:szCs w:val="19"/>
-        </w:rPr>
-        <w:t xml:space="preserve"> for data querying, and </w:t>
-      </w:r>
-      <w:r>
-        <w:rPr>
-          <w:rFonts w:ascii="Times New Roman" w:hAnsi="Times New Roman" w:cs="Times New Roman"/>
-          <w:b/>
-          <w:bCs/>
-          <w:sz w:val="19"/>
-          <w:szCs w:val="19"/>
-        </w:rPr>
-        <w:t>AWS Glue</w:t>
-      </w:r>
-      <w:r>
-        <w:rPr>
-          <w:rFonts w:ascii="Times New Roman" w:hAnsi="Times New Roman" w:cs="Times New Roman"/>
-          <w:sz w:val="19"/>
-          <w:szCs w:val="19"/>
-        </w:rPr>
-        <w:t xml:space="preserve"> for orchestrating </w:t>
-      </w:r>
-      <w:r>
-        <w:rPr>
-          <w:rFonts w:ascii="Times New Roman" w:hAnsi="Times New Roman" w:cs="Times New Roman"/>
-          <w:b/>
-          <w:bCs/>
-          <w:sz w:val="19"/>
-          <w:szCs w:val="19"/>
-        </w:rPr>
-        <w:t>ETL</w:t>
-      </w:r>
-      <w:r>
-        <w:rPr>
-          <w:rFonts w:ascii="Times New Roman" w:hAnsi="Times New Roman" w:cs="Times New Roman"/>
-          <w:sz w:val="19"/>
-          <w:szCs w:val="19"/>
-        </w:rPr>
-        <w:t xml:space="preserve"> jobs, achieving a 30% reduction in data</w:t>
-      </w:r>
-      <w:r>
-        <w:rPr>
-          <w:rFonts w:ascii="Times New Roman" w:hAnsi="Times New Roman" w:cs="Times New Roman"/>
-          <w:sz w:val="19"/>
-          <w:szCs w:val="19"/>
-        </w:rPr>
-        <w:t xml:space="preserve"> </w:t>
-      </w:r>
-      <w:r>
-        <w:rPr>
-          <w:rFonts w:ascii="Times New Roman" w:hAnsi="Times New Roman" w:cs="Times New Roman"/>
-          <w:sz w:val="19"/>
-          <w:szCs w:val="19"/>
-        </w:rPr>
-        <w:t>processing times.</w:t>
+          <w:sz w:val="19"/>
+          <w:szCs w:val="19"/>
+        </w:rPr>
+      </w:pPr>
+      <w:r>
+        <w:rPr>
+          <w:rFonts w:ascii="Times New Roman" w:hAnsi="Times New Roman" w:cs="Times New Roman"/>
+          <w:sz w:val="19"/>
+          <w:szCs w:val="19"/>
+        </w:rPr>
+        <w:t>Implemented AWS Cognito with OAuth2.0/SSO, achieving SOC-2 compliance, improving authentication reliability by 30%, and reducing login issues by 25% for 50K+ users.</w:t>
       </w:r>
     </w:p>
     <w:p>
@@ -1314,23 +721,21 @@
         <w:pStyle w:val="ListParagraph"/>
         <w:numPr>
           <w:ilvl w:val="0"/>
-          <w:numId w:val="3"/>
+          <w:numId w:val="18"/>
         </w:numPr>
         <w:rPr>
           <w:rFonts w:ascii="Times New Roman" w:hAnsi="Times New Roman" w:cs="Times New Roman"/>
-          <w:b/>
-          <w:bCs/>
-          <w:sz w:val="19"/>
-          <w:szCs w:val="19"/>
-        </w:rPr>
-      </w:pPr>
-      <w:r>
-        <w:rPr>
-          <w:rFonts w:ascii="Times New Roman" w:hAnsi="Times New Roman" w:cs="Times New Roman"/>
-          <w:sz w:val="19"/>
-          <w:szCs w:val="19"/>
-        </w:rPr>
-        <w:t>Implemented Route 53 routing and ELB for DNS management and load balancing, improving network reliability.</w:t>
+          <w:sz w:val="19"/>
+          <w:szCs w:val="19"/>
+        </w:rPr>
+      </w:pPr>
+      <w:r>
+        <w:rPr>
+          <w:rFonts w:ascii="Times New Roman" w:hAnsi="Times New Roman" w:cs="Times New Roman"/>
+          <w:sz w:val="19"/>
+          <w:szCs w:val="19"/>
+        </w:rPr>
+        <w:t xml:space="preserve">Addressed demand for flexible data retrieval by building GraphQL APIs (Apollo Server), containerizing via Docker, and deploying on AWS Fargate, achieving sub-200ms average response times, and full IaC consistency. </w:t>
       </w:r>
     </w:p>
     <w:p>
@@ -1338,211 +743,29 @@
         <w:pStyle w:val="ListParagraph"/>
         <w:numPr>
           <w:ilvl w:val="0"/>
-          <w:numId w:val="3"/>
+          <w:numId w:val="18"/>
         </w:numPr>
         <w:rPr>
           <w:rFonts w:ascii="Times New Roman" w:hAnsi="Times New Roman" w:cs="Times New Roman"/>
-          <w:b/>
-          <w:bCs/>
-          <w:sz w:val="19"/>
-          <w:szCs w:val="19"/>
-        </w:rPr>
-      </w:pPr>
-      <w:r>
-        <w:rPr>
-          <w:rFonts w:ascii="Times New Roman" w:hAnsi="Times New Roman" w:cs="Times New Roman"/>
-          <w:sz w:val="19"/>
-          <w:szCs w:val="19"/>
-        </w:rPr>
-        <w:t xml:space="preserve">Automated infrastructure provisioning and configuration using </w:t>
-      </w:r>
-      <w:r>
-        <w:rPr>
-          <w:rFonts w:ascii="Times New Roman" w:hAnsi="Times New Roman" w:cs="Times New Roman"/>
-          <w:b/>
-          <w:bCs/>
-          <w:sz w:val="19"/>
-          <w:szCs w:val="19"/>
-        </w:rPr>
-        <w:t>AWS CloudFormation</w:t>
-      </w:r>
-      <w:r>
-        <w:rPr>
-          <w:rFonts w:ascii="Times New Roman" w:hAnsi="Times New Roman" w:cs="Times New Roman"/>
-          <w:sz w:val="19"/>
-          <w:szCs w:val="19"/>
-        </w:rPr>
-        <w:t xml:space="preserve"> and </w:t>
-      </w:r>
-      <w:r>
-        <w:rPr>
-          <w:rFonts w:ascii="Times New Roman" w:hAnsi="Times New Roman" w:cs="Times New Roman"/>
-          <w:b/>
-          <w:bCs/>
-          <w:sz w:val="19"/>
-          <w:szCs w:val="19"/>
-        </w:rPr>
-        <w:t>Terraform</w:t>
-      </w:r>
-      <w:r>
-        <w:rPr>
-          <w:rFonts w:ascii="Times New Roman" w:hAnsi="Times New Roman" w:cs="Times New Roman"/>
-          <w:sz w:val="19"/>
-          <w:szCs w:val="19"/>
-        </w:rPr>
-        <w:t>, drastically</w:t>
-      </w:r>
-      <w:r>
-        <w:rPr>
-          <w:rFonts w:ascii="Times New Roman" w:hAnsi="Times New Roman" w:cs="Times New Roman"/>
-          <w:sz w:val="19"/>
-          <w:szCs w:val="19"/>
-        </w:rPr>
-        <w:t xml:space="preserve"> </w:t>
-      </w:r>
-      <w:r>
-        <w:rPr>
-          <w:rFonts w:ascii="Times New Roman" w:hAnsi="Times New Roman" w:cs="Times New Roman"/>
-          <w:sz w:val="19"/>
-          <w:szCs w:val="19"/>
-        </w:rPr>
-        <w:t>reducing</w:t>
-      </w:r>
-      <w:r>
-        <w:rPr>
-          <w:rFonts w:ascii="Times New Roman" w:hAnsi="Times New Roman" w:cs="Times New Roman"/>
-          <w:sz w:val="19"/>
-          <w:szCs w:val="19"/>
-        </w:rPr>
-        <w:t xml:space="preserve"> </w:t>
-      </w:r>
-      <w:r>
-        <w:rPr>
-          <w:rFonts w:ascii="Times New Roman" w:hAnsi="Times New Roman" w:cs="Times New Roman"/>
-          <w:sz w:val="19"/>
-          <w:szCs w:val="19"/>
-        </w:rPr>
-        <w:t>environment setup times for development and testing phases.</w:t>
-      </w:r>
-    </w:p>
-    <w:p>
-      <w:pPr>
-        <w:pStyle w:val="ListParagraph"/>
-        <w:rPr>
-          <w:rFonts w:ascii="Times New Roman" w:hAnsi="Times New Roman" w:cs="Times New Roman"/>
-          <w:b/>
-          <w:bCs/>
-          <w:sz w:val="20"/>
-          <w:szCs w:val="20"/>
-        </w:rPr>
-      </w:pPr>
-    </w:p>
-    <w:p>
-      <w:pPr>
-        <w:rPr>
-          <w:rFonts w:ascii="Times New Roman" w:hAnsi="Times New Roman" w:cs="Times New Roman"/>
-          <w:b/>
-          <w:bCs/>
-          <w:sz w:val="20"/>
-          <w:szCs w:val="20"/>
-        </w:rPr>
-      </w:pPr>
-      <w:r>
-        <w:rPr>
-          <w:rFonts w:ascii="Times New Roman" w:hAnsi="Times New Roman" w:cs="Times New Roman"/>
-          <w:b/>
-          <w:bCs/>
-          <w:sz w:val="20"/>
-          <w:szCs w:val="20"/>
-        </w:rPr>
-        <w:t>Office of Information Technology at UTA</w:t>
-      </w:r>
-      <w:r>
-        <w:rPr>
-          <w:rFonts w:ascii="Times New Roman" w:hAnsi="Times New Roman" w:cs="Times New Roman"/>
-          <w:b/>
-          <w:bCs/>
-          <w:sz w:val="20"/>
-          <w:szCs w:val="20"/>
-        </w:rPr>
-        <w:t xml:space="preserve"> - </w:t>
-      </w:r>
-      <w:r>
-        <w:rPr>
-          <w:rFonts w:ascii="Times New Roman" w:hAnsi="Times New Roman" w:cs="Times New Roman"/>
-          <w:b/>
-          <w:bCs/>
-          <w:sz w:val="20"/>
-          <w:szCs w:val="20"/>
-        </w:rPr>
-        <w:t>Arlington, TX</w:t>
-      </w:r>
-      <w:r>
-        <w:rPr>
-          <w:rFonts w:ascii="Times New Roman" w:hAnsi="Times New Roman" w:cs="Times New Roman"/>
-          <w:sz w:val="20"/>
-          <w:szCs w:val="20"/>
-        </w:rPr>
-        <w:t xml:space="preserve"> </w:t>
-      </w:r>
-      <w:r>
-        <w:rPr>
-          <w:rFonts w:ascii="Times New Roman" w:hAnsi="Times New Roman" w:cs="Times New Roman"/>
-          <w:sz w:val="20"/>
-          <w:szCs w:val="20"/>
-        </w:rPr>
-        <w:tab/>
-      </w:r>
-      <w:r>
-        <w:rPr>
-          <w:rFonts w:ascii="Times New Roman" w:hAnsi="Times New Roman" w:cs="Times New Roman"/>
-          <w:sz w:val="20"/>
-          <w:szCs w:val="20"/>
-        </w:rPr>
-        <w:tab/>
-      </w:r>
-      <w:r>
-        <w:rPr>
-          <w:rFonts w:ascii="Times New Roman" w:hAnsi="Times New Roman" w:cs="Times New Roman"/>
-          <w:sz w:val="20"/>
-          <w:szCs w:val="20"/>
-        </w:rPr>
-        <w:tab/>
-      </w:r>
-      <w:r>
-        <w:rPr>
-          <w:rFonts w:ascii="Times New Roman" w:hAnsi="Times New Roman" w:cs="Times New Roman"/>
-          <w:sz w:val="20"/>
-          <w:szCs w:val="20"/>
-        </w:rPr>
-        <w:t xml:space="preserve"> </w:t>
-      </w:r>
-      <w:r>
-        <w:rPr>
-          <w:rFonts w:ascii="Times New Roman" w:hAnsi="Times New Roman" w:cs="Times New Roman"/>
-          <w:b/>
-          <w:bCs/>
-          <w:sz w:val="20"/>
-          <w:szCs w:val="20"/>
-        </w:rPr>
-        <w:t>Encryption Lead [October 2019 - December 2021]</w:t>
-      </w:r>
-    </w:p>
-    <w:p>
-      <w:pPr>
-        <w:rPr>
-          <w:rFonts w:ascii="Times New Roman" w:hAnsi="Times New Roman" w:cs="Times New Roman"/>
-          <w:sz w:val="20"/>
-          <w:szCs w:val="20"/>
-        </w:rPr>
-      </w:pPr>
+          <w:sz w:val="19"/>
+          <w:szCs w:val="19"/>
+        </w:rPr>
+      </w:pPr>
+      <w:r>
+        <w:rPr>
+          <w:rFonts w:ascii="Times New Roman" w:hAnsi="Times New Roman" w:cs="Times New Roman"/>
+          <w:sz w:val="19"/>
+          <w:szCs w:val="19"/>
+        </w:rPr>
+        <w:t>Integrated Datadog and CloudWatch for real-time alerts and metrics, cutting incident response times by 40% and boosting system availability.</w:t>
+      </w:r>
     </w:p>
     <w:p>
       <w:pPr>
         <w:pStyle w:val="ListParagraph"/>
         <w:numPr>
           <w:ilvl w:val="0"/>
-          <w:numId w:val="4"/>
+          <w:numId w:val="18"/>
         </w:numPr>
         <w:rPr>
           <w:rFonts w:ascii="Times New Roman" w:hAnsi="Times New Roman" w:cs="Times New Roman"/>
@@ -1556,23 +779,7 @@
           <w:sz w:val="19"/>
           <w:szCs w:val="19"/>
         </w:rPr>
-        <w:t>Developed and executed a comprehensive data encryption strategy across multiple AWS services using AWS KMS</w:t>
-      </w:r>
-      <w:r>
-        <w:rPr>
-          <w:rFonts w:ascii="Times New Roman" w:hAnsi="Times New Roman" w:cs="Times New Roman"/>
-          <w:sz w:val="19"/>
-          <w:szCs w:val="19"/>
-        </w:rPr>
-        <w:t xml:space="preserve"> </w:t>
-      </w:r>
-      <w:r>
-        <w:rPr>
-          <w:rFonts w:ascii="Times New Roman" w:hAnsi="Times New Roman" w:cs="Times New Roman"/>
-          <w:sz w:val="19"/>
-          <w:szCs w:val="19"/>
-        </w:rPr>
-        <w:t>including S3, RDS, and EBS, to protect data at rest and in transit.</w:t>
+        <w:t>Designed CI/CD pipelines with GitHub Actions, GitFlow branching, semantic versioning, and tagging, streamlining releases and improving build times.</w:t>
       </w:r>
     </w:p>
     <w:p>
@@ -1580,7 +787,7 @@
         <w:pStyle w:val="ListParagraph"/>
         <w:numPr>
           <w:ilvl w:val="0"/>
-          <w:numId w:val="4"/>
+          <w:numId w:val="18"/>
         </w:numPr>
         <w:rPr>
           <w:rFonts w:ascii="Times New Roman" w:hAnsi="Times New Roman" w:cs="Times New Roman"/>
@@ -1594,7 +801,7 @@
           <w:sz w:val="19"/>
           <w:szCs w:val="19"/>
         </w:rPr>
-        <w:t>Conducted training sessions for the IT staff on AWS security practices and encryption techniques, enhancing the</w:t>
+        <w:t xml:space="preserve">Elevated code quality through a TDD approach using Jest, MockQL, and Supertest, attaining 90%+ test coverage and ensuring stable GraphQL and microservice interactions. </w:t>
       </w:r>
     </w:p>
     <w:p>
@@ -1602,7 +809,7 @@
         <w:pStyle w:val="ListParagraph"/>
         <w:numPr>
           <w:ilvl w:val="0"/>
-          <w:numId w:val="4"/>
+          <w:numId w:val="18"/>
         </w:numPr>
         <w:rPr>
           <w:rFonts w:ascii="Times New Roman" w:hAnsi="Times New Roman" w:cs="Times New Roman"/>
@@ -1612,18 +819,271 @@
       </w:pPr>
       <w:r>
         <w:rPr>
-          <w:rFonts w:ascii="Times New Roman" w:hAnsi="Times New Roman" w:cs="Times New Roman"/>
-          <w:sz w:val="19"/>
-          <w:szCs w:val="19"/>
-        </w:rPr>
-        <w:t>team’s skills and knowledge in cloud security.</w:t>
+          <w:rFonts w:ascii="Times New Roman" w:eastAsia="Times New Roman" w:hAnsi="Times New Roman" w:cs="Times New Roman"/>
+          <w:color w:val="000000"/>
+          <w:kern w:val="0"/>
+          <w:sz w:val="19"/>
+          <w:szCs w:val="19"/>
+          <w14:ligatures w14:val="none"/>
+        </w:rPr>
+        <w:t xml:space="preserve">Resolved latency bottlenecks in real-time alerting by implementing Redis on AWS ElastiCache for TTL jobs, processing over 1M entries/day with minimal latency. </w:t>
       </w:r>
     </w:p>
     <w:p>
       <w:pPr>
         <w:pStyle w:val="ListParagraph"/>
-        <w:rPr>
-          <w:rFonts w:ascii="Times New Roman" w:hAnsi="Times New Roman" w:cs="Times New Roman"/>
+        <w:numPr>
+          <w:ilvl w:val="0"/>
+          <w:numId w:val="18"/>
+        </w:numPr>
+        <w:rPr>
+          <w:rFonts w:ascii="Times New Roman" w:hAnsi="Times New Roman" w:cs="Times New Roman"/>
+          <w:sz w:val="19"/>
+          <w:szCs w:val="19"/>
+        </w:rPr>
+      </w:pPr>
+      <w:r>
+        <w:rPr>
+          <w:rFonts w:ascii="Times New Roman" w:hAnsi="Times New Roman" w:cs="Times New Roman"/>
+          <w:sz w:val="19"/>
+          <w:szCs w:val="19"/>
+        </w:rPr>
+        <w:t xml:space="preserve">Eliminated slow search queries by deploying a self-hosted </w:t>
+      </w:r>
+      <w:r>
+        <w:rPr>
+          <w:rFonts w:ascii="Times New Roman" w:hAnsi="Times New Roman" w:cs="Times New Roman"/>
+          <w:sz w:val="19"/>
+          <w:szCs w:val="19"/>
+        </w:rPr>
+        <w:t xml:space="preserve">OpenSearch </w:t>
+      </w:r>
+      <w:r>
+        <w:rPr>
+          <w:rFonts w:ascii="Times New Roman" w:hAnsi="Times New Roman" w:cs="Times New Roman"/>
+          <w:sz w:val="19"/>
+          <w:szCs w:val="19"/>
+        </w:rPr>
+        <w:t>cluster on AWS EC2, enabling real-time indexing of 200K+ records/day and improving search speeds by 50%</w:t>
+      </w:r>
+      <w:r>
+        <w:rPr>
+          <w:rFonts w:ascii="Times New Roman" w:hAnsi="Times New Roman" w:cs="Times New Roman"/>
+          <w:sz w:val="19"/>
+          <w:szCs w:val="19"/>
+        </w:rPr>
+        <w:t>.</w:t>
+      </w:r>
+    </w:p>
+    <w:p>
+      <w:pPr>
+        <w:pStyle w:val="ListParagraph"/>
+        <w:numPr>
+          <w:ilvl w:val="0"/>
+          <w:numId w:val="18"/>
+        </w:numPr>
+        <w:rPr>
+          <w:rFonts w:ascii="Times New Roman" w:hAnsi="Times New Roman" w:cs="Times New Roman"/>
+          <w:sz w:val="19"/>
+          <w:szCs w:val="19"/>
+        </w:rPr>
+      </w:pPr>
+      <w:r>
+        <w:rPr>
+          <w:rFonts w:ascii="Times New Roman" w:hAnsi="Times New Roman" w:cs="Times New Roman"/>
+          <w:sz w:val="19"/>
+          <w:szCs w:val="19"/>
+        </w:rPr>
+        <w:t>Enhanced cross-functional collaboration with Scrum Masters, designers, and PMs through improved sprint planning and retrospectives, driving consistent feature delivery aligned with business goals and boosting sprint velocity by 15%</w:t>
+      </w:r>
+      <w:r>
+        <w:rPr>
+          <w:rFonts w:ascii="Times New Roman" w:hAnsi="Times New Roman" w:cs="Times New Roman"/>
+          <w:sz w:val="19"/>
+          <w:szCs w:val="19"/>
+        </w:rPr>
+        <w:t>.</w:t>
+      </w:r>
+    </w:p>
+    <w:p>
+      <w:pPr>
+        <w:rPr>
+          <w:rFonts w:ascii="Times New Roman" w:hAnsi="Times New Roman" w:cs="Times New Roman"/>
+          <w:sz w:val="19"/>
+          <w:szCs w:val="19"/>
+        </w:rPr>
+      </w:pPr>
+    </w:p>
+    <w:p>
+      <w:pPr>
+        <w:ind w:left="6480"/>
+        <w:rPr>
+          <w:rFonts w:ascii="Times New Roman" w:hAnsi="Times New Roman" w:cs="Times New Roman"/>
+          <w:sz w:val="19"/>
+          <w:szCs w:val="19"/>
+        </w:rPr>
+      </w:pPr>
+      <w:r>
+        <w:rPr>
+          <w:rFonts w:ascii="Times New Roman" w:hAnsi="Times New Roman" w:cs="Times New Roman"/>
+          <w:b/>
+          <w:bCs/>
+          <w:sz w:val="20"/>
+          <w:szCs w:val="20"/>
+        </w:rPr>
+        <w:t xml:space="preserve">            </w:t>
+      </w:r>
+      <w:r>
+        <w:rPr>
+          <w:rFonts w:ascii="Times New Roman" w:hAnsi="Times New Roman" w:cs="Times New Roman"/>
+          <w:b/>
+          <w:bCs/>
+          <w:sz w:val="20"/>
+          <w:szCs w:val="20"/>
+        </w:rPr>
+        <w:t xml:space="preserve">Software Engineer Intern [January 2022 </w:t>
+      </w:r>
+      <w:r>
+        <w:rPr>
+          <w:rFonts w:ascii="Times New Roman" w:hAnsi="Times New Roman" w:cs="Times New Roman"/>
+          <w:b/>
+          <w:bCs/>
+          <w:sz w:val="20"/>
+          <w:szCs w:val="20"/>
+        </w:rPr>
+        <w:t>–</w:t>
+      </w:r>
+      <w:r>
+        <w:rPr>
+          <w:rFonts w:ascii="Times New Roman" w:hAnsi="Times New Roman" w:cs="Times New Roman"/>
+          <w:b/>
+          <w:bCs/>
+          <w:sz w:val="20"/>
+          <w:szCs w:val="20"/>
+        </w:rPr>
+        <w:t xml:space="preserve"> May </w:t>
+      </w:r>
+      <w:r>
+        <w:rPr>
+          <w:rFonts w:ascii="Times New Roman" w:hAnsi="Times New Roman" w:cs="Times New Roman"/>
+          <w:b/>
+          <w:bCs/>
+          <w:sz w:val="20"/>
+          <w:szCs w:val="20"/>
+        </w:rPr>
+        <w:t>202</w:t>
+      </w:r>
+      <w:r>
+        <w:rPr>
+          <w:rFonts w:ascii="Times New Roman" w:hAnsi="Times New Roman" w:cs="Times New Roman"/>
+          <w:b/>
+          <w:bCs/>
+          <w:sz w:val="20"/>
+          <w:szCs w:val="20"/>
+        </w:rPr>
+        <w:t>3</w:t>
+      </w:r>
+      <w:r>
+        <w:rPr>
+          <w:rFonts w:ascii="Times New Roman" w:hAnsi="Times New Roman" w:cs="Times New Roman"/>
+          <w:b/>
+          <w:bCs/>
+          <w:sz w:val="20"/>
+          <w:szCs w:val="20"/>
+        </w:rPr>
+        <w:t>]</w:t>
+      </w:r>
+    </w:p>
+    <w:p>
+      <w:pPr>
+        <w:rPr>
+          <w:rFonts w:ascii="Times New Roman" w:hAnsi="Times New Roman" w:cs="Times New Roman"/>
+          <w:sz w:val="20"/>
+          <w:szCs w:val="20"/>
+        </w:rPr>
+      </w:pPr>
+    </w:p>
+    <w:p>
+      <w:pPr>
+        <w:pStyle w:val="ListParagraph"/>
+        <w:numPr>
+          <w:ilvl w:val="0"/>
+          <w:numId w:val="11"/>
+        </w:numPr>
+        <w:rPr>
+          <w:rFonts w:ascii="Times New Roman" w:hAnsi="Times New Roman" w:cs="Times New Roman"/>
+          <w:sz w:val="19"/>
+          <w:szCs w:val="19"/>
+        </w:rPr>
+      </w:pPr>
+      <w:r>
+        <w:rPr>
+          <w:rFonts w:ascii="Times New Roman" w:hAnsi="Times New Roman" w:cs="Times New Roman"/>
+          <w:sz w:val="19"/>
+          <w:szCs w:val="19"/>
+        </w:rPr>
+        <w:t xml:space="preserve">Resolved user navigation challenges by implementing responsive React/TypeScript dashboards with React Router, improving real-time analytics UX for telematics data. </w:t>
+      </w:r>
+    </w:p>
+    <w:p>
+      <w:pPr>
+        <w:pStyle w:val="ListParagraph"/>
+        <w:numPr>
+          <w:ilvl w:val="0"/>
+          <w:numId w:val="11"/>
+        </w:numPr>
+        <w:rPr>
+          <w:rFonts w:ascii="Times New Roman" w:hAnsi="Times New Roman" w:cs="Times New Roman"/>
+          <w:sz w:val="19"/>
+          <w:szCs w:val="19"/>
+        </w:rPr>
+      </w:pPr>
+      <w:r>
+        <w:rPr>
+          <w:rFonts w:ascii="Times New Roman" w:hAnsi="Times New Roman" w:cs="Times New Roman"/>
+          <w:sz w:val="19"/>
+          <w:szCs w:val="19"/>
+        </w:rPr>
+        <w:t>Tackled sluggish frontend performance by introducing Redux Toolkit for state management and React Query for optimized API calls, cutting render times by 30%</w:t>
+      </w:r>
+      <w:r>
+        <w:rPr>
+          <w:rFonts w:ascii="Times New Roman" w:hAnsi="Times New Roman" w:cs="Times New Roman"/>
+          <w:sz w:val="19"/>
+          <w:szCs w:val="19"/>
+        </w:rPr>
+        <w:t>.</w:t>
+      </w:r>
+    </w:p>
+    <w:p>
+      <w:pPr>
+        <w:pStyle w:val="ListParagraph"/>
+        <w:numPr>
+          <w:ilvl w:val="0"/>
+          <w:numId w:val="11"/>
+        </w:numPr>
+        <w:rPr>
+          <w:rFonts w:ascii="Times New Roman" w:hAnsi="Times New Roman" w:cs="Times New Roman"/>
+          <w:sz w:val="19"/>
+          <w:szCs w:val="19"/>
+        </w:rPr>
+      </w:pPr>
+      <w:r>
+        <w:rPr>
+          <w:rFonts w:ascii="Times New Roman" w:hAnsi="Times New Roman" w:cs="Times New Roman"/>
+          <w:sz w:val="19"/>
+          <w:szCs w:val="19"/>
+        </w:rPr>
+        <w:t>Eliminated redundant code by building reusable, accessible React components (Hooks, Context API), ensuring consistent UI and seamless GraphQL integration.</w:t>
+      </w:r>
+    </w:p>
+    <w:p>
+      <w:pPr>
+        <w:pStyle w:val="ListParagraph"/>
+        <w:rPr>
+          <w:rFonts w:ascii="Times New Roman" w:hAnsi="Times New Roman" w:cs="Times New Roman"/>
+          <w:b/>
+          <w:bCs/>
           <w:sz w:val="19"/>
           <w:szCs w:val="19"/>
         </w:rPr>
@@ -1669,15 +1129,15 @@
           <w:sz w:val="19"/>
           <w:szCs w:val="19"/>
         </w:rPr>
-        <w:t>Languages: Python, Java, C++, JavaScript, TypeScript, SQL, Terraform/CloudFormation</w:t>
-      </w:r>
-      <w:r>
-        <w:rPr>
-          <w:rFonts w:ascii="Times New Roman" w:hAnsi="Times New Roman" w:cs="Times New Roman"/>
-          <w:sz w:val="19"/>
-          <w:szCs w:val="19"/>
-        </w:rPr>
-        <w:t>,C#</w:t>
+        <w:t>Languages: Python, Java, C++, JavaScript</w:t>
+      </w:r>
+      <w:r>
+        <w:rPr>
+          <w:rFonts w:ascii="Times New Roman" w:hAnsi="Times New Roman" w:cs="Times New Roman"/>
+          <w:sz w:val="19"/>
+          <w:szCs w:val="19"/>
+        </w:rPr>
+        <w:t>, C#, ASP.Net</w:t>
       </w:r>
     </w:p>
     <w:p>
@@ -1699,7 +1159,39 @@
           <w:sz w:val="19"/>
           <w:szCs w:val="19"/>
         </w:rPr>
-        <w:t>Frameworks/Libraries: Node.js, React, Vue.js, Express.js, Spring Boot, Hibernate, GraphQL, REST</w:t>
+        <w:t>Cloud/DevOps:</w:t>
+      </w:r>
+      <w:r>
+        <w:rPr>
+          <w:rFonts w:ascii="Times New Roman" w:hAnsi="Times New Roman" w:cs="Times New Roman"/>
+          <w:sz w:val="19"/>
+          <w:szCs w:val="19"/>
+        </w:rPr>
+        <w:t xml:space="preserve"> </w:t>
+      </w:r>
+      <w:r>
+        <w:rPr>
+          <w:rFonts w:ascii="Times New Roman" w:hAnsi="Times New Roman" w:cs="Times New Roman"/>
+          <w:sz w:val="19"/>
+          <w:szCs w:val="19"/>
+        </w:rPr>
+        <w:t>Terraform</w:t>
+      </w:r>
+      <w:r>
+        <w:rPr>
+          <w:rFonts w:ascii="Times New Roman" w:hAnsi="Times New Roman" w:cs="Times New Roman"/>
+          <w:sz w:val="19"/>
+          <w:szCs w:val="19"/>
+        </w:rPr>
+        <w:t>, Jenkins, Swagger, Kubernetes</w:t>
+      </w:r>
+      <w:r>
+        <w:rPr>
+          <w:rFonts w:ascii="Times New Roman" w:hAnsi="Times New Roman" w:cs="Times New Roman"/>
+          <w:sz w:val="19"/>
+          <w:szCs w:val="19"/>
+        </w:rPr>
+        <w:t>, Pulumi, Azure</w:t>
       </w:r>
     </w:p>
     <w:p>
@@ -1721,7 +1213,31 @@
           <w:sz w:val="19"/>
           <w:szCs w:val="19"/>
         </w:rPr>
-        <w:t>Tools: Git, Docker, Jenkins, MongoDB, SQL Server, PostgreSQL, DocumentDB</w:t>
+        <w:t>Frameworks/Libraries:</w:t>
+      </w:r>
+      <w:r>
+        <w:rPr>
+          <w:rFonts w:ascii="Times New Roman" w:hAnsi="Times New Roman" w:cs="Times New Roman"/>
+          <w:sz w:val="19"/>
+          <w:szCs w:val="19"/>
+        </w:rPr>
+        <w:t xml:space="preserve"> Angular</w:t>
+      </w:r>
+      <w:r>
+        <w:rPr>
+          <w:rFonts w:ascii="Times New Roman" w:hAnsi="Times New Roman" w:cs="Times New Roman"/>
+          <w:sz w:val="19"/>
+          <w:szCs w:val="19"/>
+        </w:rPr>
+        <w:t xml:space="preserve">, React, Node.js, Express.js, </w:t>
+      </w:r>
+      <w:r>
+        <w:rPr>
+          <w:rFonts w:ascii="Times New Roman" w:hAnsi="Times New Roman" w:cs="Times New Roman"/>
+          <w:sz w:val="19"/>
+          <w:szCs w:val="19"/>
+        </w:rPr>
+        <w:t>React Native, DrizzleORM, Zod</w:t>
       </w:r>
     </w:p>
     <w:p>
@@ -1743,6 +1259,68 @@
           <w:sz w:val="19"/>
           <w:szCs w:val="19"/>
         </w:rPr>
+        <w:t xml:space="preserve">Databases: </w:t>
+      </w:r>
+      <w:r>
+        <w:rPr>
+          <w:rFonts w:ascii="Times New Roman" w:hAnsi="Times New Roman" w:cs="Times New Roman"/>
+          <w:sz w:val="19"/>
+          <w:szCs w:val="19"/>
+        </w:rPr>
+        <w:t>PostgreSQL</w:t>
+      </w:r>
+      <w:r>
+        <w:rPr>
+          <w:rFonts w:ascii="Times New Roman" w:hAnsi="Times New Roman" w:cs="Times New Roman"/>
+          <w:sz w:val="19"/>
+          <w:szCs w:val="19"/>
+        </w:rPr>
+        <w:t xml:space="preserve">, DynamoDB , </w:t>
+      </w:r>
+      <w:r>
+        <w:rPr>
+          <w:rFonts w:ascii="Times New Roman" w:hAnsi="Times New Roman" w:cs="Times New Roman"/>
+          <w:sz w:val="19"/>
+          <w:szCs w:val="19"/>
+        </w:rPr>
+        <w:t>SQL</w:t>
+      </w:r>
+      <w:r>
+        <w:rPr>
+          <w:rFonts w:ascii="Times New Roman" w:hAnsi="Times New Roman" w:cs="Times New Roman"/>
+          <w:sz w:val="19"/>
+          <w:szCs w:val="19"/>
+        </w:rPr>
+        <w:t xml:space="preserve"> Server</w:t>
+      </w:r>
+      <w:r>
+        <w:rPr>
+          <w:rFonts w:ascii="Times New Roman" w:hAnsi="Times New Roman" w:cs="Times New Roman"/>
+          <w:sz w:val="19"/>
+          <w:szCs w:val="19"/>
+        </w:rPr>
+        <w:t>, MongoDB, RDS</w:t>
+      </w:r>
+    </w:p>
+    <w:p>
+      <w:pPr>
+        <w:pStyle w:val="ListParagraph"/>
+        <w:numPr>
+          <w:ilvl w:val="0"/>
+          <w:numId w:val="5"/>
+        </w:numPr>
+        <w:rPr>
+          <w:rFonts w:ascii="Times New Roman" w:hAnsi="Times New Roman" w:cs="Times New Roman"/>
+          <w:sz w:val="19"/>
+          <w:szCs w:val="19"/>
+        </w:rPr>
+      </w:pPr>
+      <w:r>
+        <w:rPr>
+          <w:rFonts w:ascii="Times New Roman" w:hAnsi="Times New Roman" w:cs="Times New Roman"/>
+          <w:sz w:val="19"/>
+          <w:szCs w:val="19"/>
+        </w:rPr>
         <w:t>Certificates: AWS</w:t>
       </w:r>
       <w:r>
@@ -1873,6 +1451,15 @@
           <w:sz w:val="19"/>
           <w:szCs w:val="19"/>
         </w:rPr>
+        <w:tab/>
+        <w:t xml:space="preserve">         </w:t>
+      </w:r>
+      <w:r>
+        <w:rPr>
+          <w:rFonts w:ascii="Times New Roman" w:hAnsi="Times New Roman" w:cs="Times New Roman"/>
+          <w:sz w:val="19"/>
+          <w:szCs w:val="19"/>
+        </w:rPr>
         <w:t>Bachelor of Science: Software Engineering</w:t>
       </w:r>
     </w:p>
@@ -1949,71 +1536,46 @@
           <w:rFonts w:ascii="Times New Roman" w:hAnsi="Times New Roman" w:cs="Times New Roman"/>
           <w:b/>
           <w:bCs/>
-          <w:sz w:val="22"/>
-          <w:szCs w:val="22"/>
-        </w:rPr>
-      </w:pPr>
-      <w:proofErr w:type="spellStart"/>
-      <w:r>
-        <w:rPr>
-          <w:rFonts w:ascii="Times New Roman" w:hAnsi="Times New Roman" w:cs="Times New Roman"/>
-          <w:b/>
-          <w:bCs/>
-          <w:sz w:val="19"/>
-          <w:szCs w:val="19"/>
-        </w:rPr>
-        <w:t>MavsAbroadJapan</w:t>
-      </w:r>
-      <w:proofErr w:type="spellEnd"/>
-      <w:r>
-        <w:rPr>
-          <w:rFonts w:ascii="Times New Roman" w:hAnsi="Times New Roman" w:cs="Times New Roman"/>
-          <w:b/>
-          <w:bCs/>
-          <w:sz w:val="19"/>
-          <w:szCs w:val="19"/>
-        </w:rPr>
-        <w:t xml:space="preserve">: </w:t>
-      </w:r>
-      <w:r>
-        <w:rPr>
-          <w:rFonts w:ascii="Times New Roman" w:hAnsi="Times New Roman" w:cs="Times New Roman"/>
-          <w:b/>
-          <w:bCs/>
-          <w:sz w:val="19"/>
-          <w:szCs w:val="19"/>
-        </w:rPr>
-        <w:t>GitHub.com/</w:t>
-      </w:r>
-      <w:proofErr w:type="spellStart"/>
-      <w:r>
-        <w:rPr>
-          <w:rFonts w:ascii="Times New Roman" w:hAnsi="Times New Roman" w:cs="Times New Roman"/>
-          <w:b/>
-          <w:bCs/>
-          <w:sz w:val="19"/>
-          <w:szCs w:val="19"/>
-        </w:rPr>
-        <w:t>mavsabroadjapan</w:t>
-      </w:r>
-      <w:proofErr w:type="spellEnd"/>
-      <w:r>
-        <w:rPr>
-          <w:rFonts w:ascii="Times New Roman" w:hAnsi="Times New Roman" w:cs="Times New Roman"/>
-          <w:b/>
-          <w:bCs/>
-          <w:sz w:val="22"/>
-          <w:szCs w:val="22"/>
-        </w:rPr>
-        <w:t xml:space="preserve"> </w:t>
-      </w:r>
-      <w:r>
-        <w:rPr>
-          <w:rFonts w:ascii="Times New Roman" w:hAnsi="Times New Roman" w:cs="Times New Roman"/>
-          <w:b/>
-          <w:bCs/>
-          <w:sz w:val="22"/>
-          <w:szCs w:val="22"/>
+          <w:sz w:val="19"/>
+          <w:szCs w:val="19"/>
+        </w:rPr>
+      </w:pPr>
+    </w:p>
+    <w:p>
+      <w:pPr>
+        <w:rPr>
+          <w:rFonts w:ascii="Times New Roman" w:hAnsi="Times New Roman" w:cs="Times New Roman"/>
+          <w:sz w:val="19"/>
+          <w:szCs w:val="19"/>
+        </w:rPr>
+      </w:pPr>
+      <w:r>
+        <w:rPr>
+          <w:rFonts w:ascii="Times New Roman" w:hAnsi="Times New Roman" w:cs="Times New Roman"/>
+          <w:b/>
+          <w:bCs/>
+          <w:sz w:val="19"/>
+          <w:szCs w:val="19"/>
+        </w:rPr>
+        <w:t>Smart Home Monitoring</w:t>
+      </w:r>
+      <w:r>
+        <w:rPr>
+          <w:rFonts w:ascii="Times New Roman" w:hAnsi="Times New Roman" w:cs="Times New Roman"/>
+          <w:b/>
+          <w:bCs/>
+          <w:sz w:val="19"/>
+          <w:szCs w:val="19"/>
+        </w:rPr>
+        <w:t>:</w:t>
+      </w:r>
+      <w:r>
+        <w:rPr>
+          <w:rFonts w:ascii="Times New Roman" w:hAnsi="Times New Roman" w:cs="Times New Roman"/>
+          <w:b/>
+          <w:bCs/>
+          <w:sz w:val="19"/>
+          <w:szCs w:val="19"/>
         </w:rPr>
         <w:tab/>
       </w:r>
@@ -2022,8 +1584,18 @@
           <w:rFonts w:ascii="Times New Roman" w:hAnsi="Times New Roman" w:cs="Times New Roman"/>
           <w:b/>
           <w:bCs/>
-          <w:sz w:val="22"/>
-          <w:szCs w:val="22"/>
+          <w:sz w:val="19"/>
+          <w:szCs w:val="19"/>
+        </w:rPr>
+        <w:t xml:space="preserve">          </w:t>
+      </w:r>
+      <w:r>
+        <w:rPr>
+          <w:rFonts w:ascii="Times New Roman" w:hAnsi="Times New Roman" w:cs="Times New Roman"/>
+          <w:b/>
+          <w:bCs/>
+          <w:sz w:val="19"/>
+          <w:szCs w:val="19"/>
         </w:rPr>
         <w:tab/>
       </w:r>
@@ -2032,8 +1604,8 @@
           <w:rFonts w:ascii="Times New Roman" w:hAnsi="Times New Roman" w:cs="Times New Roman"/>
           <w:b/>
           <w:bCs/>
-          <w:sz w:val="22"/>
-          <w:szCs w:val="22"/>
+          <w:sz w:val="19"/>
+          <w:szCs w:val="19"/>
         </w:rPr>
         <w:tab/>
       </w:r>
@@ -2045,7 +1617,28 @@
           <w:sz w:val="19"/>
           <w:szCs w:val="19"/>
         </w:rPr>
-        <w:t>Technologies: HTML5, CSS3, JavaScript, Node.JS, Firebase</w:t>
+        <w:tab/>
+      </w:r>
+      <w:r>
+        <w:rPr>
+          <w:rFonts w:ascii="Times New Roman" w:hAnsi="Times New Roman" w:cs="Times New Roman"/>
+          <w:b/>
+          <w:bCs/>
+          <w:sz w:val="19"/>
+          <w:szCs w:val="19"/>
+        </w:rPr>
+        <w:tab/>
+        <w:t xml:space="preserve">          Technologies: </w:t>
+      </w:r>
+      <w:r>
+        <w:rPr>
+          <w:rFonts w:ascii="Times New Roman" w:hAnsi="Times New Roman" w:cs="Times New Roman"/>
+          <w:b/>
+          <w:bCs/>
+          <w:sz w:val="19"/>
+          <w:szCs w:val="19"/>
+        </w:rPr>
+        <w:t xml:space="preserve">Kotlin, Java, Android SDK, AWS IoT, Amazon SNS, Firebase </w:t>
       </w:r>
     </w:p>
     <w:p>
@@ -2057,155 +1650,17 @@
         </w:numPr>
         <w:rPr>
           <w:rFonts w:ascii="Times New Roman" w:hAnsi="Times New Roman" w:cs="Times New Roman"/>
-          <w:b/>
-          <w:bCs/>
-          <w:sz w:val="22"/>
-          <w:szCs w:val="22"/>
-        </w:rPr>
-      </w:pPr>
-      <w:r>
-        <w:rPr>
-          <w:rFonts w:ascii="Times New Roman" w:hAnsi="Times New Roman" w:cs="Times New Roman"/>
-          <w:sz w:val="19"/>
-          <w:szCs w:val="19"/>
-        </w:rPr>
-        <w:t>Developed a web-app featuring offline functionalities including Japanese-to-English translation, currency exchange, and</w:t>
-      </w:r>
-    </w:p>
-    <w:p>
-      <w:pPr>
-        <w:rPr>
-          <w:rFonts w:ascii="Times New Roman" w:hAnsi="Times New Roman" w:cs="Times New Roman"/>
-          <w:sz w:val="19"/>
-          <w:szCs w:val="19"/>
-        </w:rPr>
-      </w:pPr>
-      <w:r>
-        <w:rPr>
-          <w:rFonts w:ascii="Times New Roman" w:hAnsi="Times New Roman" w:cs="Times New Roman"/>
-          <w:sz w:val="19"/>
-          <w:szCs w:val="19"/>
-        </w:rPr>
-        <w:t>trip navigation using Firebase.</w:t>
-      </w:r>
-    </w:p>
-    <w:p>
-      <w:pPr>
-        <w:rPr>
-          <w:rFonts w:ascii="Times New Roman" w:hAnsi="Times New Roman" w:cs="Times New Roman"/>
-          <w:sz w:val="19"/>
-          <w:szCs w:val="19"/>
-        </w:rPr>
-      </w:pPr>
-    </w:p>
-    <w:p>
-      <w:pPr>
-        <w:rPr>
-          <w:rFonts w:ascii="Times New Roman" w:hAnsi="Times New Roman" w:cs="Times New Roman"/>
-          <w:sz w:val="19"/>
-          <w:szCs w:val="19"/>
-        </w:rPr>
-      </w:pPr>
-      <w:r>
-        <w:rPr>
-          <w:rFonts w:ascii="Times New Roman" w:hAnsi="Times New Roman" w:cs="Times New Roman"/>
-          <w:b/>
-          <w:bCs/>
-          <w:sz w:val="19"/>
-          <w:szCs w:val="19"/>
-        </w:rPr>
-        <w:t>COVID-19 Tracker App</w:t>
-      </w:r>
-      <w:r>
-        <w:rPr>
-          <w:rFonts w:ascii="Times New Roman" w:hAnsi="Times New Roman" w:cs="Times New Roman"/>
-          <w:b/>
-          <w:bCs/>
-          <w:sz w:val="19"/>
-          <w:szCs w:val="19"/>
-        </w:rPr>
-        <w:t xml:space="preserve">: </w:t>
-      </w:r>
-      <w:r>
-        <w:rPr>
-          <w:rFonts w:ascii="Times New Roman" w:hAnsi="Times New Roman" w:cs="Times New Roman"/>
-          <w:b/>
-          <w:bCs/>
-          <w:sz w:val="19"/>
-          <w:szCs w:val="19"/>
-        </w:rPr>
-        <w:t>GitHub.com/Covid19TrackerApp</w:t>
-      </w:r>
-      <w:r>
-        <w:rPr>
-          <w:rFonts w:ascii="Times New Roman" w:hAnsi="Times New Roman" w:cs="Times New Roman"/>
-          <w:b/>
-          <w:bCs/>
-          <w:sz w:val="19"/>
-          <w:szCs w:val="19"/>
-        </w:rPr>
-        <w:t xml:space="preserve"> </w:t>
-      </w:r>
-      <w:r>
-        <w:rPr>
-          <w:rFonts w:ascii="Times New Roman" w:hAnsi="Times New Roman" w:cs="Times New Roman"/>
-          <w:b/>
-          <w:bCs/>
-          <w:sz w:val="19"/>
-          <w:szCs w:val="19"/>
-        </w:rPr>
-        <w:tab/>
-      </w:r>
-      <w:r>
-        <w:rPr>
-          <w:rFonts w:ascii="Times New Roman" w:hAnsi="Times New Roman" w:cs="Times New Roman"/>
-          <w:b/>
-          <w:bCs/>
-          <w:sz w:val="19"/>
-          <w:szCs w:val="19"/>
-        </w:rPr>
-        <w:tab/>
-      </w:r>
-      <w:r>
-        <w:rPr>
-          <w:rFonts w:ascii="Times New Roman" w:hAnsi="Times New Roman" w:cs="Times New Roman"/>
-          <w:b/>
-          <w:bCs/>
-          <w:sz w:val="19"/>
-          <w:szCs w:val="19"/>
-        </w:rPr>
-        <w:tab/>
-      </w:r>
-      <w:r>
-        <w:rPr>
-          <w:rFonts w:ascii="Times New Roman" w:hAnsi="Times New Roman" w:cs="Times New Roman"/>
-          <w:b/>
-          <w:bCs/>
-          <w:sz w:val="19"/>
-          <w:szCs w:val="19"/>
-        </w:rPr>
-        <w:tab/>
-        <w:t xml:space="preserve">          </w:t>
-      </w:r>
-      <w:r>
-        <w:rPr>
-          <w:rFonts w:ascii="Times New Roman" w:hAnsi="Times New Roman" w:cs="Times New Roman"/>
-          <w:b/>
-          <w:bCs/>
-          <w:sz w:val="19"/>
-          <w:szCs w:val="19"/>
-        </w:rPr>
-        <w:t xml:space="preserve">Technologies: Flutter, DART, </w:t>
-      </w:r>
-      <w:r>
-        <w:rPr>
-          <w:rFonts w:ascii="Times New Roman" w:hAnsi="Times New Roman" w:cs="Times New Roman"/>
-          <w:b/>
-          <w:bCs/>
-          <w:sz w:val="19"/>
-          <w:szCs w:val="19"/>
-        </w:rPr>
-        <w:t>Firebase</w:t>
+          <w:sz w:val="19"/>
+          <w:szCs w:val="19"/>
+        </w:rPr>
+      </w:pPr>
+      <w:r>
+        <w:rPr>
+          <w:rFonts w:ascii="Times New Roman" w:hAnsi="Times New Roman" w:cs="Times New Roman"/>
+          <w:sz w:val="19"/>
+          <w:szCs w:val="19"/>
+        </w:rPr>
+        <w:t>Developed a native Android application in Kotlin that integrates with AWS IoT to provide real-time device telemetry (light sensors, temperature, motion).</w:t>
       </w:r>
     </w:p>
     <w:p>
@@ -2217,274 +1672,18 @@
         </w:numPr>
         <w:rPr>
           <w:rFonts w:ascii="Times New Roman" w:hAnsi="Times New Roman" w:cs="Times New Roman"/>
-          <w:b/>
-          <w:bCs/>
-          <w:sz w:val="19"/>
-          <w:szCs w:val="19"/>
-        </w:rPr>
-      </w:pPr>
-      <w:r>
-        <w:rPr>
-          <w:rFonts w:ascii="Times New Roman" w:hAnsi="Times New Roman" w:cs="Times New Roman"/>
-          <w:sz w:val="19"/>
-          <w:szCs w:val="19"/>
-        </w:rPr>
-        <w:t>Crafted a cross-platform app displaying SARS-COV-2 stats and relief measures.</w:t>
-      </w:r>
-    </w:p>
-    <w:p>
-      <w:pPr>
-        <w:pStyle w:val="ListParagraph"/>
-        <w:numPr>
-          <w:ilvl w:val="0"/>
-          <w:numId w:val="8"/>
-        </w:numPr>
-        <w:rPr>
-          <w:rFonts w:ascii="Times New Roman" w:hAnsi="Times New Roman" w:cs="Times New Roman"/>
-          <w:b/>
-          <w:bCs/>
-          <w:sz w:val="19"/>
-          <w:szCs w:val="19"/>
-        </w:rPr>
-      </w:pPr>
-      <w:r>
-        <w:rPr>
-          <w:rFonts w:ascii="Times New Roman" w:hAnsi="Times New Roman" w:cs="Times New Roman"/>
-          <w:sz w:val="19"/>
-          <w:szCs w:val="19"/>
-        </w:rPr>
-        <w:t>Features donation links for 85 relief funds and an SOS emergency call option.</w:t>
-      </w:r>
-    </w:p>
-    <w:p>
-      <w:pPr>
-        <w:pStyle w:val="ListParagraph"/>
-        <w:rPr>
-          <w:rFonts w:ascii="Times New Roman" w:hAnsi="Times New Roman" w:cs="Times New Roman"/>
-          <w:b/>
-          <w:bCs/>
-          <w:sz w:val="19"/>
-          <w:szCs w:val="19"/>
-        </w:rPr>
-      </w:pPr>
-    </w:p>
-    <w:p>
-      <w:pPr>
-        <w:rPr>
-          <w:rFonts w:ascii="Times New Roman" w:hAnsi="Times New Roman" w:cs="Times New Roman"/>
-          <w:b/>
-          <w:bCs/>
-          <w:sz w:val="19"/>
-          <w:szCs w:val="19"/>
-        </w:rPr>
-      </w:pPr>
-      <w:r>
-        <w:rPr>
-          <w:rFonts w:ascii="Times New Roman" w:hAnsi="Times New Roman" w:cs="Times New Roman"/>
-          <w:b/>
-          <w:bCs/>
-          <w:sz w:val="19"/>
-          <w:szCs w:val="19"/>
-        </w:rPr>
-        <w:t>Car Rental System</w:t>
-      </w:r>
-      <w:r>
-        <w:rPr>
-          <w:rFonts w:ascii="Times New Roman" w:hAnsi="Times New Roman" w:cs="Times New Roman"/>
-          <w:b/>
-          <w:bCs/>
-          <w:sz w:val="19"/>
-          <w:szCs w:val="19"/>
-        </w:rPr>
-        <w:t>:</w:t>
-      </w:r>
-      <w:r>
-        <w:rPr>
-          <w:rFonts w:ascii="Times New Roman" w:hAnsi="Times New Roman" w:cs="Times New Roman"/>
-          <w:b/>
-          <w:bCs/>
-          <w:sz w:val="19"/>
-          <w:szCs w:val="19"/>
-        </w:rPr>
-        <w:t xml:space="preserve"> GitHub.com/CarRentalSystem</w:t>
-      </w:r>
-      <w:r>
-        <w:rPr>
-          <w:rFonts w:ascii="Times New Roman" w:hAnsi="Times New Roman" w:cs="Times New Roman"/>
-          <w:b/>
-          <w:bCs/>
-          <w:sz w:val="19"/>
-          <w:szCs w:val="19"/>
-        </w:rPr>
-        <w:t xml:space="preserve"> </w:t>
-      </w:r>
-      <w:r>
-        <w:rPr>
-          <w:rFonts w:ascii="Times New Roman" w:hAnsi="Times New Roman" w:cs="Times New Roman"/>
-          <w:b/>
-          <w:bCs/>
-          <w:sz w:val="19"/>
-          <w:szCs w:val="19"/>
-        </w:rPr>
-        <w:tab/>
-      </w:r>
-      <w:r>
-        <w:rPr>
-          <w:rFonts w:ascii="Times New Roman" w:hAnsi="Times New Roman" w:cs="Times New Roman"/>
-          <w:b/>
-          <w:bCs/>
-          <w:sz w:val="19"/>
-          <w:szCs w:val="19"/>
-        </w:rPr>
-        <w:tab/>
-      </w:r>
-      <w:r>
-        <w:rPr>
-          <w:rFonts w:ascii="Times New Roman" w:hAnsi="Times New Roman" w:cs="Times New Roman"/>
-          <w:b/>
-          <w:bCs/>
-          <w:sz w:val="19"/>
-          <w:szCs w:val="19"/>
-        </w:rPr>
-        <w:tab/>
-      </w:r>
-      <w:r>
-        <w:rPr>
-          <w:rFonts w:ascii="Times New Roman" w:hAnsi="Times New Roman" w:cs="Times New Roman"/>
-          <w:b/>
-          <w:bCs/>
-          <w:sz w:val="19"/>
-          <w:szCs w:val="19"/>
-        </w:rPr>
-        <w:tab/>
-      </w:r>
-      <w:r>
-        <w:rPr>
-          <w:rFonts w:ascii="Times New Roman" w:hAnsi="Times New Roman" w:cs="Times New Roman"/>
-          <w:b/>
-          <w:bCs/>
-          <w:sz w:val="19"/>
-          <w:szCs w:val="19"/>
-        </w:rPr>
-        <w:tab/>
-      </w:r>
-      <w:r>
-        <w:rPr>
-          <w:rFonts w:ascii="Times New Roman" w:hAnsi="Times New Roman" w:cs="Times New Roman"/>
-          <w:b/>
-          <w:bCs/>
-          <w:sz w:val="19"/>
-          <w:szCs w:val="19"/>
-        </w:rPr>
-        <w:tab/>
-      </w:r>
-      <w:r>
-        <w:rPr>
-          <w:rFonts w:ascii="Times New Roman" w:hAnsi="Times New Roman" w:cs="Times New Roman"/>
-          <w:b/>
-          <w:bCs/>
-          <w:sz w:val="19"/>
-          <w:szCs w:val="19"/>
-        </w:rPr>
-        <w:t>Technologies: Python,</w:t>
-      </w:r>
-      <w:r>
-        <w:rPr>
-          <w:rFonts w:ascii="Times New Roman" w:hAnsi="Times New Roman" w:cs="Times New Roman"/>
-          <w:b/>
-          <w:bCs/>
-          <w:sz w:val="19"/>
-          <w:szCs w:val="19"/>
-        </w:rPr>
-        <w:t xml:space="preserve"> </w:t>
-      </w:r>
-      <w:r>
-        <w:rPr>
-          <w:rFonts w:ascii="Times New Roman" w:hAnsi="Times New Roman" w:cs="Times New Roman"/>
-          <w:b/>
-          <w:bCs/>
-          <w:sz w:val="19"/>
-          <w:szCs w:val="19"/>
-        </w:rPr>
-        <w:t>SQL Server</w:t>
-      </w:r>
-    </w:p>
-    <w:p>
-      <w:pPr>
-        <w:pStyle w:val="ListParagraph"/>
-        <w:numPr>
-          <w:ilvl w:val="0"/>
-          <w:numId w:val="9"/>
-        </w:numPr>
-        <w:rPr>
-          <w:rFonts w:ascii="Times New Roman" w:hAnsi="Times New Roman" w:cs="Times New Roman"/>
-          <w:b/>
-          <w:bCs/>
-          <w:sz w:val="19"/>
-          <w:szCs w:val="19"/>
-        </w:rPr>
-      </w:pPr>
-      <w:r>
-        <w:rPr>
-          <w:rFonts w:ascii="Times New Roman" w:hAnsi="Times New Roman" w:cs="Times New Roman"/>
-          <w:sz w:val="19"/>
-          <w:szCs w:val="19"/>
-        </w:rPr>
-        <w:t xml:space="preserve">Implemented a GUI on Python using </w:t>
-      </w:r>
-      <w:proofErr w:type="spellStart"/>
-      <w:r>
-        <w:rPr>
-          <w:rFonts w:ascii="Times New Roman" w:hAnsi="Times New Roman" w:cs="Times New Roman"/>
-          <w:sz w:val="19"/>
-          <w:szCs w:val="19"/>
-        </w:rPr>
-        <w:t>Tkinter</w:t>
-      </w:r>
-      <w:proofErr w:type="spellEnd"/>
-      <w:r>
-        <w:rPr>
-          <w:rFonts w:ascii="Times New Roman" w:hAnsi="Times New Roman" w:cs="Times New Roman"/>
-          <w:sz w:val="19"/>
-          <w:szCs w:val="19"/>
-        </w:rPr>
-        <w:t xml:space="preserve"> Library, thereby creating an interface for a car rental system.</w:t>
-      </w:r>
-    </w:p>
-    <w:p>
-      <w:pPr>
-        <w:pStyle w:val="ListParagraph"/>
-        <w:numPr>
-          <w:ilvl w:val="0"/>
-          <w:numId w:val="9"/>
-        </w:numPr>
-        <w:rPr>
-          <w:rFonts w:ascii="Times New Roman" w:hAnsi="Times New Roman" w:cs="Times New Roman"/>
-          <w:b/>
-          <w:bCs/>
-          <w:sz w:val="19"/>
-          <w:szCs w:val="19"/>
-        </w:rPr>
-      </w:pPr>
-      <w:r>
-        <w:rPr>
-          <w:rFonts w:ascii="Times New Roman" w:hAnsi="Times New Roman" w:cs="Times New Roman"/>
-          <w:sz w:val="19"/>
-          <w:szCs w:val="19"/>
-        </w:rPr>
-        <w:t>Allowed vendors to manage and maintain an inventory of about 500 vehicles, and customers to rent cars.</w:t>
-      </w:r>
-    </w:p>
-    <w:p>
-      <w:pPr>
-        <w:rPr>
-          <w:rFonts w:ascii="Times New Roman" w:hAnsi="Times New Roman" w:cs="Times New Roman"/>
-          <w:b/>
-          <w:bCs/>
-          <w:sz w:val="19"/>
-          <w:szCs w:val="19"/>
-        </w:rPr>
-      </w:pPr>
+          <w:sz w:val="19"/>
+          <w:szCs w:val="19"/>
+        </w:rPr>
+      </w:pPr>
+      <w:r>
+        <w:rPr>
+          <w:rFonts w:ascii="Times New Roman" w:hAnsi="Times New Roman" w:cs="Times New Roman"/>
+          <w:sz w:val="19"/>
+          <w:szCs w:val="19"/>
+        </w:rPr>
+        <w:t>Implemented push notifications via Amazon SNS, improving user responsiveness by 60% when critical smart home events occur (e.g., unexpected door openings).</w:t>
+      </w:r>
     </w:p>
     <w:sectPr>
       <w:pgSz w:w="12240" w:h="15840"/>
@@ -2497,8 +1696,121 @@
 </file>
 
 <file path=word/numbering.xml><?xml version="1.0" encoding="utf-8"?>
-<w:numbering xmlns:wpc="http://schemas.microsoft.com/office/word/2010/wordprocessingCanvas" xmlns:cx="http://schemas.microsoft.com/office/drawing/2014/chartex" xmlns:cx1="http://schemas.microsoft.com/office/drawing/2015/9/8/chartex" xmlns:cx2="http://schemas.microsoft.com/office/drawing/2015/10/21/chartex" xmlns:cx3="http://schemas.microsoft.com/office/drawing/2016/5/9/chartex" xmlns:cx4="http://schemas.microsoft.com/office/drawing/2016/5/10/chartex" xmlns:cx5="http://schemas.microsoft.com/office/drawing/2016/5/11/chartex" xmlns:cx6="http://schemas.microsoft.com/office/drawing/2016/5/12/chartex" xmlns:cx7="http://schemas.microsoft.com/office/drawing/2016/5/13/chartex" xmlns:cx8="http://schemas.microsoft.com/office/drawing/2016/5/14/chartex" xmlns:mc="http://schemas.openxmlformats.org/markup-compatibility/2006" xmlns:aink="http://schemas.microsoft.com/office/drawing/2016/ink" xmlns:am3d="http://schemas.microsoft.com/office/drawing/2017/model3d" xmlns:o="urn:schemas-microsoft-com:office:office" xmlns:oel="http://schemas.microsoft.com/office/2019/extlst" xmlns:r="http://schemas.openxmlformats.org/officeDocument/2006/relationships" xmlns:m="http://schemas.openxmlformats.org/officeDocument/2006/math" xmlns:v="urn:schemas-microsoft-com:vml" xmlns:wp14="http://schemas.microsoft.com/office/word/2010/wordprocessingDrawing" xmlns:wp="http://schemas.openxmlformats.org/drawingml/2006/wordprocessingDrawing" xmlns:w10="urn:schemas-microsoft-com:office:word" xmlns:w="http://schemas.openxmlformats.org/wordprocessingml/2006/main" xmlns:w14="http://schemas.microsoft.com/office/word/2010/wordml" xmlns:w15="http://schemas.microsoft.com/office/word/2012/wordml" xmlns:w16cex="http://schemas.microsoft.com/office/word/2018/wordml/cex" xmlns:w16cid="http://schemas.microsoft.com/office/word/2016/wordml/cid" xmlns:w16="http://schemas.microsoft.com/office/word/2018/wordml" xmlns:w16du="http://schemas.microsoft.com/office/word/2023/wordml/word16du" xmlns:w16sdtdh="http://schemas.microsoft.com/office/word/2020/wordml/sdtdatahash" xmlns:w16se="http://schemas.microsoft.com/office/word/2015/wordml/symex" xmlns:wpg="http://schemas.microsoft.com/office/word/2010/wordprocessingGroup" xmlns:wpi="http://schemas.microsoft.com/office/word/2010/wordprocessingInk" xmlns:wne="http://schemas.microsoft.com/office/word/2006/wordml" xmlns:wps="http://schemas.microsoft.com/office/word/2010/wordprocessingShape" mc:Ignorable="w14 w15 w16se w16cid w16 w16cex w16sdtdh w16du wp14">
+<w:numbering xmlns:wpc="http://schemas.microsoft.com/office/word/2010/wordprocessingCanvas" xmlns:cx="http://schemas.microsoft.com/office/drawing/2014/chartex" xmlns:cx1="http://schemas.microsoft.com/office/drawing/2015/9/8/chartex" xmlns:cx2="http://schemas.microsoft.com/office/drawing/2015/10/21/chartex" xmlns:cx3="http://schemas.microsoft.com/office/drawing/2016/5/9/chartex" xmlns:cx4="http://schemas.microsoft.com/office/drawing/2016/5/10/chartex" xmlns:cx5="http://schemas.microsoft.com/office/drawing/2016/5/11/chartex" xmlns:cx6="http://schemas.microsoft.com/office/drawing/2016/5/12/chartex" xmlns:cx7="http://schemas.microsoft.com/office/drawing/2016/5/13/chartex" xmlns:cx8="http://schemas.microsoft.com/office/drawing/2016/5/14/chartex" xmlns:mc="http://schemas.openxmlformats.org/markup-compatibility/2006" xmlns:aink="http://schemas.microsoft.com/office/drawing/2016/ink" xmlns:am3d="http://schemas.microsoft.com/office/drawing/2017/model3d" xmlns:o="urn:schemas-microsoft-com:office:office" xmlns:oel="http://schemas.microsoft.com/office/2019/extlst" xmlns:r="http://schemas.openxmlformats.org/officeDocument/2006/relationships" xmlns:m="http://schemas.openxmlformats.org/officeDocument/2006/math" xmlns:v="urn:schemas-microsoft-com:vml" xmlns:wp14="http://schemas.microsoft.com/office/word/2010/wordprocessingDrawing" xmlns:wp="http://schemas.openxmlformats.org/drawingml/2006/wordprocessingDrawing" xmlns:w10="urn:schemas-microsoft-com:office:word" xmlns:w="http://schemas.openxmlformats.org/wordprocessingml/2006/main" xmlns:w14="http://schemas.microsoft.com/office/word/2010/wordml" xmlns:w15="http://schemas.microsoft.com/office/word/2012/wordml" xmlns:w16cex="http://schemas.microsoft.com/office/word/2018/wordml/cex" xmlns:w16cid="http://schemas.microsoft.com/office/word/2016/wordml/cid" xmlns:w16="http://schemas.microsoft.com/office/word/2018/wordml" xmlns:w16du="http://schemas.microsoft.com/office/word/2023/wordml/word16du" xmlns:w16sdtdh="http://schemas.microsoft.com/office/word/2020/wordml/sdtdatahash" xmlns:w16sdtfl="http://schemas.microsoft.com/office/word/2024/wordml/sdtformatlock" xmlns:w16se="http://schemas.microsoft.com/office/word/2015/wordml/symex" xmlns:wpg="http://schemas.microsoft.com/office/word/2010/wordprocessingGroup" xmlns:wpi="http://schemas.microsoft.com/office/word/2010/wordprocessingInk" xmlns:wne="http://schemas.microsoft.com/office/word/2006/wordml" xmlns:wps="http://schemas.microsoft.com/office/word/2010/wordprocessingShape" mc:Ignorable="w14 w15 w16se w16cid w16 w16cex w16sdtdh w16sdtfl w16du wp14">
   <w:abstractNum w:abstractNumId="0" w15:restartNumberingAfterBreak="0">
+    <w:nsid w:val="006D040A"/>
+    <w:multiLevelType w:val="hybridMultilevel"/>
+    <w:tmpl w:val="987AE9F8"/>
+    <w:lvl w:ilvl="0" w:tplc="04090001">
+      <w:start w:val="1"/>
+      <w:numFmt w:val="bullet"/>
+      <w:lvlText w:val=""/>
+      <w:lvlJc w:val="left"/>
+      <w:pPr>
+        <w:ind w:left="720" w:hanging="360"/>
+      </w:pPr>
+      <w:rPr>
+        <w:rFonts w:ascii="Symbol" w:hAnsi="Symbol" w:hint="default"/>
+      </w:rPr>
+    </w:lvl>
+    <w:lvl w:ilvl="1" w:tplc="04090003" w:tentative="1">
+      <w:start w:val="1"/>
+      <w:numFmt w:val="bullet"/>
+      <w:lvlText w:val="o"/>
+      <w:lvlJc w:val="left"/>
+      <w:pPr>
+        <w:ind w:left="1440" w:hanging="360"/>
+      </w:pPr>
+      <w:rPr>
+        <w:rFonts w:ascii="Courier New" w:hAnsi="Courier New" w:cs="Courier New" w:hint="default"/>
+      </w:rPr>
+    </w:lvl>
+    <w:lvl w:ilvl="2" w:tplc="04090005" w:tentative="1">
+      <w:start w:val="1"/>
+      <w:numFmt w:val="bullet"/>
+      <w:lvlText w:val=""/>
+      <w:lvlJc w:val="left"/>
+      <w:pPr>
+        <w:ind w:left="2160" w:hanging="360"/>
+      </w:pPr>
+      <w:rPr>
+        <w:rFonts w:ascii="Wingdings" w:hAnsi="Wingdings" w:hint="default"/>
+      </w:rPr>
+    </w:lvl>
+    <w:lvl w:ilvl="3" w:tplc="04090001" w:tentative="1">
+      <w:start w:val="1"/>
+      <w:numFmt w:val="bullet"/>
+      <w:lvlText w:val=""/>
+      <w:lvlJc w:val="left"/>
+      <w:pPr>
+        <w:ind w:left="2880" w:hanging="360"/>
+      </w:pPr>
+      <w:rPr>
+        <w:rFonts w:ascii="Symbol" w:hAnsi="Symbol" w:hint="default"/>
+      </w:rPr>
+    </w:lvl>
+    <w:lvl w:ilvl="4" w:tplc="04090003" w:tentative="1">
+      <w:start w:val="1"/>
+      <w:numFmt w:val="bullet"/>
+      <w:lvlText w:val="o"/>
+      <w:lvlJc w:val="left"/>
+      <w:pPr>
+        <w:ind w:left="3600" w:hanging="360"/>
+      </w:pPr>
+      <w:rPr>
+        <w:rFonts w:ascii="Courier New" w:hAnsi="Courier New" w:cs="Courier New" w:hint="default"/>
+      </w:rPr>
+    </w:lvl>
+    <w:lvl w:ilvl="5" w:tplc="04090005" w:tentative="1">
+      <w:start w:val="1"/>
+      <w:numFmt w:val="bullet"/>
+      <w:lvlText w:val=""/>
+      <w:lvlJc w:val="left"/>
+      <w:pPr>
+        <w:ind w:left="4320" w:hanging="360"/>
+      </w:pPr>
+      <w:rPr>
+        <w:rFonts w:ascii="Wingdings" w:hAnsi="Wingdings" w:hint="default"/>
+      </w:rPr>
+    </w:lvl>
+    <w:lvl w:ilvl="6" w:tplc="04090001" w:tentative="1">
+      <w:start w:val="1"/>
+      <w:numFmt w:val="bullet"/>
+      <w:lvlText w:val=""/>
+      <w:lvlJc w:val="left"/>
+      <w:pPr>
+        <w:ind w:left="5040" w:hanging="360"/>
+      </w:pPr>
+      <w:rPr>
+        <w:rFonts w:ascii="Symbol" w:hAnsi="Symbol" w:hint="default"/>
+      </w:rPr>
+    </w:lvl>
+    <w:lvl w:ilvl="7" w:tplc="04090003" w:tentative="1">
+      <w:start w:val="1"/>
+      <w:numFmt w:val="bullet"/>
+      <w:lvlText w:val="o"/>
+      <w:lvlJc w:val="left"/>
+      <w:pPr>
+        <w:ind w:left="5760" w:hanging="360"/>
+      </w:pPr>
+      <w:rPr>
+        <w:rFonts w:ascii="Courier New" w:hAnsi="Courier New" w:cs="Courier New" w:hint="default"/>
+      </w:rPr>
+    </w:lvl>
+    <w:lvl w:ilvl="8" w:tplc="04090005" w:tentative="1">
+      <w:start w:val="1"/>
+      <w:numFmt w:val="bullet"/>
+      <w:lvlText w:val=""/>
+      <w:lvlJc w:val="left"/>
+      <w:pPr>
+        <w:ind w:left="6480" w:hanging="360"/>
+      </w:pPr>
+      <w:rPr>
+        <w:rFonts w:ascii="Wingdings" w:hAnsi="Wingdings" w:hint="default"/>
+      </w:rPr>
+    </w:lvl>
+  </w:abstractNum>
+  <w:abstractNum w:abstractNumId="1" w15:restartNumberingAfterBreak="0">
     <w:nsid w:val="05FC3E69"/>
     <w:multiLevelType w:val="hybridMultilevel"/>
     <w:tmpl w:val="F64C6DEC"/>
@@ -2611,7 +1923,7 @@
       </w:rPr>
     </w:lvl>
   </w:abstractNum>
-  <w:abstractNum w:abstractNumId="1" w15:restartNumberingAfterBreak="0">
+  <w:abstractNum w:abstractNumId="2" w15:restartNumberingAfterBreak="0">
     <w:nsid w:val="0D1F7F44"/>
     <w:multiLevelType w:val="hybridMultilevel"/>
     <w:tmpl w:val="55C03278"/>
@@ -2724,7 +2036,120 @@
       </w:rPr>
     </w:lvl>
   </w:abstractNum>
-  <w:abstractNum w:abstractNumId="2" w15:restartNumberingAfterBreak="0">
+  <w:abstractNum w:abstractNumId="3" w15:restartNumberingAfterBreak="0">
+    <w:nsid w:val="10B10F46"/>
+    <w:multiLevelType w:val="hybridMultilevel"/>
+    <w:tmpl w:val="41721168"/>
+    <w:lvl w:ilvl="0" w:tplc="04090001">
+      <w:start w:val="1"/>
+      <w:numFmt w:val="bullet"/>
+      <w:lvlText w:val=""/>
+      <w:lvlJc w:val="left"/>
+      <w:pPr>
+        <w:ind w:left="1185" w:hanging="360"/>
+      </w:pPr>
+      <w:rPr>
+        <w:rFonts w:ascii="Symbol" w:hAnsi="Symbol" w:hint="default"/>
+      </w:rPr>
+    </w:lvl>
+    <w:lvl w:ilvl="1" w:tplc="04090003" w:tentative="1">
+      <w:start w:val="1"/>
+      <w:numFmt w:val="bullet"/>
+      <w:lvlText w:val="o"/>
+      <w:lvlJc w:val="left"/>
+      <w:pPr>
+        <w:ind w:left="1905" w:hanging="360"/>
+      </w:pPr>
+      <w:rPr>
+        <w:rFonts w:ascii="Courier New" w:hAnsi="Courier New" w:cs="Courier New" w:hint="default"/>
+      </w:rPr>
+    </w:lvl>
+    <w:lvl w:ilvl="2" w:tplc="04090005" w:tentative="1">
+      <w:start w:val="1"/>
+      <w:numFmt w:val="bullet"/>
+      <w:lvlText w:val=""/>
+      <w:lvlJc w:val="left"/>
+      <w:pPr>
+        <w:ind w:left="2625" w:hanging="360"/>
+      </w:pPr>
+      <w:rPr>
+        <w:rFonts w:ascii="Wingdings" w:hAnsi="Wingdings" w:hint="default"/>
+      </w:rPr>
+    </w:lvl>
+    <w:lvl w:ilvl="3" w:tplc="04090001" w:tentative="1">
+      <w:start w:val="1"/>
+      <w:numFmt w:val="bullet"/>
+      <w:lvlText w:val=""/>
+      <w:lvlJc w:val="left"/>
+      <w:pPr>
+        <w:ind w:left="3345" w:hanging="360"/>
+      </w:pPr>
+      <w:rPr>
+        <w:rFonts w:ascii="Symbol" w:hAnsi="Symbol" w:hint="default"/>
+      </w:rPr>
+    </w:lvl>
+    <w:lvl w:ilvl="4" w:tplc="04090003" w:tentative="1">
+      <w:start w:val="1"/>
+      <w:numFmt w:val="bullet"/>
+      <w:lvlText w:val="o"/>
+      <w:lvlJc w:val="left"/>
+      <w:pPr>
+        <w:ind w:left="4065" w:hanging="360"/>
+      </w:pPr>
+      <w:rPr>
+        <w:rFonts w:ascii="Courier New" w:hAnsi="Courier New" w:cs="Courier New" w:hint="default"/>
+      </w:rPr>
+    </w:lvl>
+    <w:lvl w:ilvl="5" w:tplc="04090005" w:tentative="1">
+      <w:start w:val="1"/>
+      <w:numFmt w:val="bullet"/>
+      <w:lvlText w:val=""/>
+      <w:lvlJc w:val="left"/>
+      <w:pPr>
+        <w:ind w:left="4785" w:hanging="360"/>
+      </w:pPr>
+      <w:rPr>
+        <w:rFonts w:ascii="Wingdings" w:hAnsi="Wingdings" w:hint="default"/>
+      </w:rPr>
+    </w:lvl>
+    <w:lvl w:ilvl="6" w:tplc="04090001" w:tentative="1">
+      <w:start w:val="1"/>
+      <w:numFmt w:val="bullet"/>
+      <w:lvlText w:val=""/>
+      <w:lvlJc w:val="left"/>
+      <w:pPr>
+        <w:ind w:left="5505" w:hanging="360"/>
+      </w:pPr>
+      <w:rPr>
+        <w:rFonts w:ascii="Symbol" w:hAnsi="Symbol" w:hint="default"/>
+      </w:rPr>
+    </w:lvl>
+    <w:lvl w:ilvl="7" w:tplc="04090003" w:tentative="1">
+      <w:start w:val="1"/>
+      <w:numFmt w:val="bullet"/>
+      <w:lvlText w:val="o"/>
+      <w:lvlJc w:val="left"/>
+      <w:pPr>
+        <w:ind w:left="6225" w:hanging="360"/>
+      </w:pPr>
+      <w:rPr>
+        <w:rFonts w:ascii="Courier New" w:hAnsi="Courier New" w:cs="Courier New" w:hint="default"/>
+      </w:rPr>
+    </w:lvl>
+    <w:lvl w:ilvl="8" w:tplc="04090005" w:tentative="1">
+      <w:start w:val="1"/>
+      <w:numFmt w:val="bullet"/>
+      <w:lvlText w:val=""/>
+      <w:lvlJc w:val="left"/>
+      <w:pPr>
+        <w:ind w:left="6945" w:hanging="360"/>
+      </w:pPr>
+      <w:rPr>
+        <w:rFonts w:ascii="Wingdings" w:hAnsi="Wingdings" w:hint="default"/>
+      </w:rPr>
+    </w:lvl>
+  </w:abstractNum>
+  <w:abstractNum w:abstractNumId="4" w15:restartNumberingAfterBreak="0">
     <w:nsid w:val="15BD18A0"/>
     <w:multiLevelType w:val="hybridMultilevel"/>
     <w:tmpl w:val="CB680C02"/>
@@ -2837,7 +2262,346 @@
       </w:rPr>
     </w:lvl>
   </w:abstractNum>
-  <w:abstractNum w:abstractNumId="3" w15:restartNumberingAfterBreak="0">
+  <w:abstractNum w:abstractNumId="5" w15:restartNumberingAfterBreak="0">
+    <w:nsid w:val="18872AEB"/>
+    <w:multiLevelType w:val="hybridMultilevel"/>
+    <w:tmpl w:val="4AB8E30C"/>
+    <w:lvl w:ilvl="0" w:tplc="04090001">
+      <w:start w:val="1"/>
+      <w:numFmt w:val="bullet"/>
+      <w:lvlText w:val=""/>
+      <w:lvlJc w:val="left"/>
+      <w:pPr>
+        <w:ind w:left="720" w:hanging="360"/>
+      </w:pPr>
+      <w:rPr>
+        <w:rFonts w:ascii="Symbol" w:hAnsi="Symbol" w:hint="default"/>
+      </w:rPr>
+    </w:lvl>
+    <w:lvl w:ilvl="1" w:tplc="04090003" w:tentative="1">
+      <w:start w:val="1"/>
+      <w:numFmt w:val="bullet"/>
+      <w:lvlText w:val="o"/>
+      <w:lvlJc w:val="left"/>
+      <w:pPr>
+        <w:ind w:left="1440" w:hanging="360"/>
+      </w:pPr>
+      <w:rPr>
+        <w:rFonts w:ascii="Courier New" w:hAnsi="Courier New" w:cs="Courier New" w:hint="default"/>
+      </w:rPr>
+    </w:lvl>
+    <w:lvl w:ilvl="2" w:tplc="04090005" w:tentative="1">
+      <w:start w:val="1"/>
+      <w:numFmt w:val="bullet"/>
+      <w:lvlText w:val=""/>
+      <w:lvlJc w:val="left"/>
+      <w:pPr>
+        <w:ind w:left="2160" w:hanging="360"/>
+      </w:pPr>
+      <w:rPr>
+        <w:rFonts w:ascii="Wingdings" w:hAnsi="Wingdings" w:hint="default"/>
+      </w:rPr>
+    </w:lvl>
+    <w:lvl w:ilvl="3" w:tplc="04090001" w:tentative="1">
+      <w:start w:val="1"/>
+      <w:numFmt w:val="bullet"/>
+      <w:lvlText w:val=""/>
+      <w:lvlJc w:val="left"/>
+      <w:pPr>
+        <w:ind w:left="2880" w:hanging="360"/>
+      </w:pPr>
+      <w:rPr>
+        <w:rFonts w:ascii="Symbol" w:hAnsi="Symbol" w:hint="default"/>
+      </w:rPr>
+    </w:lvl>
+    <w:lvl w:ilvl="4" w:tplc="04090003" w:tentative="1">
+      <w:start w:val="1"/>
+      <w:numFmt w:val="bullet"/>
+      <w:lvlText w:val="o"/>
+      <w:lvlJc w:val="left"/>
+      <w:pPr>
+        <w:ind w:left="3600" w:hanging="360"/>
+      </w:pPr>
+      <w:rPr>
+        <w:rFonts w:ascii="Courier New" w:hAnsi="Courier New" w:cs="Courier New" w:hint="default"/>
+      </w:rPr>
+    </w:lvl>
+    <w:lvl w:ilvl="5" w:tplc="04090005" w:tentative="1">
+      <w:start w:val="1"/>
+      <w:numFmt w:val="bullet"/>
+      <w:lvlText w:val=""/>
+      <w:lvlJc w:val="left"/>
+      <w:pPr>
+        <w:ind w:left="4320" w:hanging="360"/>
+      </w:pPr>
+      <w:rPr>
+        <w:rFonts w:ascii="Wingdings" w:hAnsi="Wingdings" w:hint="default"/>
+      </w:rPr>
+    </w:lvl>
+    <w:lvl w:ilvl="6" w:tplc="04090001" w:tentative="1">
+      <w:start w:val="1"/>
+      <w:numFmt w:val="bullet"/>
+      <w:lvlText w:val=""/>
+      <w:lvlJc w:val="left"/>
+      <w:pPr>
+        <w:ind w:left="5040" w:hanging="360"/>
+      </w:pPr>
+      <w:rPr>
+        <w:rFonts w:ascii="Symbol" w:hAnsi="Symbol" w:hint="default"/>
+      </w:rPr>
+    </w:lvl>
+    <w:lvl w:ilvl="7" w:tplc="04090003" w:tentative="1">
+      <w:start w:val="1"/>
+      <w:numFmt w:val="bullet"/>
+      <w:lvlText w:val="o"/>
+      <w:lvlJc w:val="left"/>
+      <w:pPr>
+        <w:ind w:left="5760" w:hanging="360"/>
+      </w:pPr>
+      <w:rPr>
+        <w:rFonts w:ascii="Courier New" w:hAnsi="Courier New" w:cs="Courier New" w:hint="default"/>
+      </w:rPr>
+    </w:lvl>
+    <w:lvl w:ilvl="8" w:tplc="04090005" w:tentative="1">
+      <w:start w:val="1"/>
+      <w:numFmt w:val="bullet"/>
+      <w:lvlText w:val=""/>
+      <w:lvlJc w:val="left"/>
+      <w:pPr>
+        <w:ind w:left="6480" w:hanging="360"/>
+      </w:pPr>
+      <w:rPr>
+        <w:rFonts w:ascii="Wingdings" w:hAnsi="Wingdings" w:hint="default"/>
+      </w:rPr>
+    </w:lvl>
+  </w:abstractNum>
+  <w:abstractNum w:abstractNumId="6" w15:restartNumberingAfterBreak="0">
+    <w:nsid w:val="1B500AA1"/>
+    <w:multiLevelType w:val="hybridMultilevel"/>
+    <w:tmpl w:val="D690E7EE"/>
+    <w:lvl w:ilvl="0" w:tplc="04090001">
+      <w:start w:val="1"/>
+      <w:numFmt w:val="bullet"/>
+      <w:lvlText w:val=""/>
+      <w:lvlJc w:val="left"/>
+      <w:pPr>
+        <w:ind w:left="1440" w:hanging="360"/>
+      </w:pPr>
+      <w:rPr>
+        <w:rFonts w:ascii="Symbol" w:hAnsi="Symbol" w:hint="default"/>
+      </w:rPr>
+    </w:lvl>
+    <w:lvl w:ilvl="1" w:tplc="04090003" w:tentative="1">
+      <w:start w:val="1"/>
+      <w:numFmt w:val="bullet"/>
+      <w:lvlText w:val="o"/>
+      <w:lvlJc w:val="left"/>
+      <w:pPr>
+        <w:ind w:left="2160" w:hanging="360"/>
+      </w:pPr>
+      <w:rPr>
+        <w:rFonts w:ascii="Courier New" w:hAnsi="Courier New" w:cs="Courier New" w:hint="default"/>
+      </w:rPr>
+    </w:lvl>
+    <w:lvl w:ilvl="2" w:tplc="04090005" w:tentative="1">
+      <w:start w:val="1"/>
+      <w:numFmt w:val="bullet"/>
+      <w:lvlText w:val=""/>
+      <w:lvlJc w:val="left"/>
+      <w:pPr>
+        <w:ind w:left="2880" w:hanging="360"/>
+      </w:pPr>
+      <w:rPr>
+        <w:rFonts w:ascii="Wingdings" w:hAnsi="Wingdings" w:hint="default"/>
+      </w:rPr>
+    </w:lvl>
+    <w:lvl w:ilvl="3" w:tplc="04090001" w:tentative="1">
+      <w:start w:val="1"/>
+      <w:numFmt w:val="bullet"/>
+      <w:lvlText w:val=""/>
+      <w:lvlJc w:val="left"/>
+      <w:pPr>
+        <w:ind w:left="3600" w:hanging="360"/>
+      </w:pPr>
+      <w:rPr>
+        <w:rFonts w:ascii="Symbol" w:hAnsi="Symbol" w:hint="default"/>
+      </w:rPr>
+    </w:lvl>
+    <w:lvl w:ilvl="4" w:tplc="04090003" w:tentative="1">
+      <w:start w:val="1"/>
+      <w:numFmt w:val="bullet"/>
+      <w:lvlText w:val="o"/>
+      <w:lvlJc w:val="left"/>
+      <w:pPr>
+        <w:ind w:left="4320" w:hanging="360"/>
+      </w:pPr>
+      <w:rPr>
+        <w:rFonts w:ascii="Courier New" w:hAnsi="Courier New" w:cs="Courier New" w:hint="default"/>
+      </w:rPr>
+    </w:lvl>
+    <w:lvl w:ilvl="5" w:tplc="04090005" w:tentative="1">
+      <w:start w:val="1"/>
+      <w:numFmt w:val="bullet"/>
+      <w:lvlText w:val=""/>
+      <w:lvlJc w:val="left"/>
+      <w:pPr>
+        <w:ind w:left="5040" w:hanging="360"/>
+      </w:pPr>
+      <w:rPr>
+        <w:rFonts w:ascii="Wingdings" w:hAnsi="Wingdings" w:hint="default"/>
+      </w:rPr>
+    </w:lvl>
+    <w:lvl w:ilvl="6" w:tplc="04090001" w:tentative="1">
+      <w:start w:val="1"/>
+      <w:numFmt w:val="bullet"/>
+      <w:lvlText w:val=""/>
+      <w:lvlJc w:val="left"/>
+      <w:pPr>
+        <w:ind w:left="5760" w:hanging="360"/>
+      </w:pPr>
+      <w:rPr>
+        <w:rFonts w:ascii="Symbol" w:hAnsi="Symbol" w:hint="default"/>
+      </w:rPr>
+    </w:lvl>
+    <w:lvl w:ilvl="7" w:tplc="04090003" w:tentative="1">
+      <w:start w:val="1"/>
+      <w:numFmt w:val="bullet"/>
+      <w:lvlText w:val="o"/>
+      <w:lvlJc w:val="left"/>
+      <w:pPr>
+        <w:ind w:left="6480" w:hanging="360"/>
+      </w:pPr>
+      <w:rPr>
+        <w:rFonts w:ascii="Courier New" w:hAnsi="Courier New" w:cs="Courier New" w:hint="default"/>
+      </w:rPr>
+    </w:lvl>
+    <w:lvl w:ilvl="8" w:tplc="04090005" w:tentative="1">
+      <w:start w:val="1"/>
+      <w:numFmt w:val="bullet"/>
+      <w:lvlText w:val=""/>
+      <w:lvlJc w:val="left"/>
+      <w:pPr>
+        <w:ind w:left="7200" w:hanging="360"/>
+      </w:pPr>
+      <w:rPr>
+        <w:rFonts w:ascii="Wingdings" w:hAnsi="Wingdings" w:hint="default"/>
+      </w:rPr>
+    </w:lvl>
+  </w:abstractNum>
+  <w:abstractNum w:abstractNumId="7" w15:restartNumberingAfterBreak="0">
+    <w:nsid w:val="1CBC1B7E"/>
+    <w:multiLevelType w:val="hybridMultilevel"/>
+    <w:tmpl w:val="E92E0A9A"/>
+    <w:lvl w:ilvl="0" w:tplc="04090001">
+      <w:start w:val="1"/>
+      <w:numFmt w:val="bullet"/>
+      <w:lvlText w:val=""/>
+      <w:lvlJc w:val="left"/>
+      <w:pPr>
+        <w:ind w:left="720" w:hanging="360"/>
+      </w:pPr>
+      <w:rPr>
+        <w:rFonts w:ascii="Symbol" w:hAnsi="Symbol" w:hint="default"/>
+      </w:rPr>
+    </w:lvl>
+    <w:lvl w:ilvl="1" w:tplc="04090003" w:tentative="1">
+      <w:start w:val="1"/>
+      <w:numFmt w:val="bullet"/>
+      <w:lvlText w:val="o"/>
+      <w:lvlJc w:val="left"/>
+      <w:pPr>
+        <w:ind w:left="1440" w:hanging="360"/>
+      </w:pPr>
+      <w:rPr>
+        <w:rFonts w:ascii="Courier New" w:hAnsi="Courier New" w:cs="Courier New" w:hint="default"/>
+      </w:rPr>
+    </w:lvl>
+    <w:lvl w:ilvl="2" w:tplc="04090005" w:tentative="1">
+      <w:start w:val="1"/>
+      <w:numFmt w:val="bullet"/>
+      <w:lvlText w:val=""/>
+      <w:lvlJc w:val="left"/>
+      <w:pPr>
+        <w:ind w:left="2160" w:hanging="360"/>
+      </w:pPr>
+      <w:rPr>
+        <w:rFonts w:ascii="Wingdings" w:hAnsi="Wingdings" w:hint="default"/>
+      </w:rPr>
+    </w:lvl>
+    <w:lvl w:ilvl="3" w:tplc="04090001" w:tentative="1">
+      <w:start w:val="1"/>
+      <w:numFmt w:val="bullet"/>
+      <w:lvlText w:val=""/>
+      <w:lvlJc w:val="left"/>
+      <w:pPr>
+        <w:ind w:left="2880" w:hanging="360"/>
+      </w:pPr>
+      <w:rPr>
+        <w:rFonts w:ascii="Symbol" w:hAnsi="Symbol" w:hint="default"/>
+      </w:rPr>
+    </w:lvl>
+    <w:lvl w:ilvl="4" w:tplc="04090003" w:tentative="1">
+      <w:start w:val="1"/>
+      <w:numFmt w:val="bullet"/>
+      <w:lvlText w:val="o"/>
+      <w:lvlJc w:val="left"/>
+      <w:pPr>
+        <w:ind w:left="3600" w:hanging="360"/>
+      </w:pPr>
+      <w:rPr>
+        <w:rFonts w:ascii="Courier New" w:hAnsi="Courier New" w:cs="Courier New" w:hint="default"/>
+      </w:rPr>
+    </w:lvl>
+    <w:lvl w:ilvl="5" w:tplc="04090005" w:tentative="1">
+      <w:start w:val="1"/>
+      <w:numFmt w:val="bullet"/>
+      <w:lvlText w:val=""/>
+      <w:lvlJc w:val="left"/>
+      <w:pPr>
+        <w:ind w:left="4320" w:hanging="360"/>
+      </w:pPr>
+      <w:rPr>
+        <w:rFonts w:ascii="Wingdings" w:hAnsi="Wingdings" w:hint="default"/>
+      </w:rPr>
+    </w:lvl>
+    <w:lvl w:ilvl="6" w:tplc="04090001" w:tentative="1">
+      <w:start w:val="1"/>
+      <w:numFmt w:val="bullet"/>
+      <w:lvlText w:val=""/>
+      <w:lvlJc w:val="left"/>
+      <w:pPr>
+        <w:ind w:left="5040" w:hanging="360"/>
+      </w:pPr>
+      <w:rPr>
+        <w:rFonts w:ascii="Symbol" w:hAnsi="Symbol" w:hint="default"/>
+      </w:rPr>
+    </w:lvl>
+    <w:lvl w:ilvl="7" w:tplc="04090003" w:tentative="1">
+      <w:start w:val="1"/>
+      <w:numFmt w:val="bullet"/>
+      <w:lvlText w:val="o"/>
+      <w:lvlJc w:val="left"/>
+      <w:pPr>
+        <w:ind w:left="5760" w:hanging="360"/>
+      </w:pPr>
+      <w:rPr>
+        <w:rFonts w:ascii="Courier New" w:hAnsi="Courier New" w:cs="Courier New" w:hint="default"/>
+      </w:rPr>
+    </w:lvl>
+    <w:lvl w:ilvl="8" w:tplc="04090005" w:tentative="1">
+      <w:start w:val="1"/>
+      <w:numFmt w:val="bullet"/>
+      <w:lvlText w:val=""/>
+      <w:lvlJc w:val="left"/>
+      <w:pPr>
+        <w:ind w:left="6480" w:hanging="360"/>
+      </w:pPr>
+      <w:rPr>
+        <w:rFonts w:ascii="Wingdings" w:hAnsi="Wingdings" w:hint="default"/>
+      </w:rPr>
+    </w:lvl>
+  </w:abstractNum>
+  <w:abstractNum w:abstractNumId="8" w15:restartNumberingAfterBreak="0">
     <w:nsid w:val="2A163655"/>
     <w:multiLevelType w:val="hybridMultilevel"/>
     <w:tmpl w:val="0E227812"/>
@@ -2950,7 +2714,156 @@
       </w:rPr>
     </w:lvl>
   </w:abstractNum>
-  <w:abstractNum w:abstractNumId="4" w15:restartNumberingAfterBreak="0">
+  <w:abstractNum w:abstractNumId="9" w15:restartNumberingAfterBreak="0">
+    <w:nsid w:val="2B8B2FF8"/>
+    <w:multiLevelType w:val="multilevel"/>
+    <w:tmpl w:val="0A62BEF2"/>
+    <w:lvl w:ilvl="0">
+      <w:start w:val="1"/>
+      <w:numFmt w:val="bullet"/>
+      <w:lvlText w:val=""/>
+      <w:lvlJc w:val="left"/>
+      <w:pPr>
+        <w:tabs>
+          <w:tab w:val="num" w:pos="720"/>
+        </w:tabs>
+        <w:ind w:left="720" w:hanging="360"/>
+      </w:pPr>
+      <w:rPr>
+        <w:rFonts w:ascii="Symbol" w:hAnsi="Symbol" w:hint="default"/>
+        <w:sz w:val="20"/>
+      </w:rPr>
+    </w:lvl>
+    <w:lvl w:ilvl="1" w:tentative="1">
+      <w:start w:val="1"/>
+      <w:numFmt w:val="bullet"/>
+      <w:lvlText w:val="o"/>
+      <w:lvlJc w:val="left"/>
+      <w:pPr>
+        <w:tabs>
+          <w:tab w:val="num" w:pos="1440"/>
+        </w:tabs>
+        <w:ind w:left="1440" w:hanging="360"/>
+      </w:pPr>
+      <w:rPr>
+        <w:rFonts w:ascii="Courier New" w:hAnsi="Courier New" w:hint="default"/>
+        <w:sz w:val="20"/>
+      </w:rPr>
+    </w:lvl>
+    <w:lvl w:ilvl="2" w:tentative="1">
+      <w:start w:val="1"/>
+      <w:numFmt w:val="bullet"/>
+      <w:lvlText w:val=""/>
+      <w:lvlJc w:val="left"/>
+      <w:pPr>
+        <w:tabs>
+          <w:tab w:val="num" w:pos="2160"/>
+        </w:tabs>
+        <w:ind w:left="2160" w:hanging="360"/>
+      </w:pPr>
+      <w:rPr>
+        <w:rFonts w:ascii="Wingdings" w:hAnsi="Wingdings" w:hint="default"/>
+        <w:sz w:val="20"/>
+      </w:rPr>
+    </w:lvl>
+    <w:lvl w:ilvl="3" w:tentative="1">
+      <w:start w:val="1"/>
+      <w:numFmt w:val="bullet"/>
+      <w:lvlText w:val=""/>
+      <w:lvlJc w:val="left"/>
+      <w:pPr>
+        <w:tabs>
+          <w:tab w:val="num" w:pos="2880"/>
+        </w:tabs>
+        <w:ind w:left="2880" w:hanging="360"/>
+      </w:pPr>
+      <w:rPr>
+        <w:rFonts w:ascii="Wingdings" w:hAnsi="Wingdings" w:hint="default"/>
+        <w:sz w:val="20"/>
+      </w:rPr>
+    </w:lvl>
+    <w:lvl w:ilvl="4" w:tentative="1">
+      <w:start w:val="1"/>
+      <w:numFmt w:val="bullet"/>
+      <w:lvlText w:val=""/>
+      <w:lvlJc w:val="left"/>
+      <w:pPr>
+        <w:tabs>
+          <w:tab w:val="num" w:pos="3600"/>
+        </w:tabs>
+        <w:ind w:left="3600" w:hanging="360"/>
+      </w:pPr>
+      <w:rPr>
+        <w:rFonts w:ascii="Wingdings" w:hAnsi="Wingdings" w:hint="default"/>
+        <w:sz w:val="20"/>
+      </w:rPr>
+    </w:lvl>
+    <w:lvl w:ilvl="5" w:tentative="1">
+      <w:start w:val="1"/>
+      <w:numFmt w:val="bullet"/>
+      <w:lvlText w:val=""/>
+      <w:lvlJc w:val="left"/>
+      <w:pPr>
+        <w:tabs>
+          <w:tab w:val="num" w:pos="4320"/>
+        </w:tabs>
+        <w:ind w:left="4320" w:hanging="360"/>
+      </w:pPr>
+      <w:rPr>
+        <w:rFonts w:ascii="Wingdings" w:hAnsi="Wingdings" w:hint="default"/>
+        <w:sz w:val="20"/>
+      </w:rPr>
+    </w:lvl>
+    <w:lvl w:ilvl="6" w:tentative="1">
+      <w:start w:val="1"/>
+      <w:numFmt w:val="bullet"/>
+      <w:lvlText w:val=""/>
+      <w:lvlJc w:val="left"/>
+      <w:pPr>
+        <w:tabs>
+          <w:tab w:val="num" w:pos="5040"/>
+        </w:tabs>
+        <w:ind w:left="5040" w:hanging="360"/>
+      </w:pPr>
+      <w:rPr>
+        <w:rFonts w:ascii="Wingdings" w:hAnsi="Wingdings" w:hint="default"/>
+        <w:sz w:val="20"/>
+      </w:rPr>
+    </w:lvl>
+    <w:lvl w:ilvl="7" w:tentative="1">
+      <w:start w:val="1"/>
+      <w:numFmt w:val="bullet"/>
+      <w:lvlText w:val=""/>
+      <w:lvlJc w:val="left"/>
+      <w:pPr>
+        <w:tabs>
+          <w:tab w:val="num" w:pos="5760"/>
+        </w:tabs>
+        <w:ind w:left="5760" w:hanging="360"/>
+      </w:pPr>
+      <w:rPr>
+        <w:rFonts w:ascii="Wingdings" w:hAnsi="Wingdings" w:hint="default"/>
+        <w:sz w:val="20"/>
+      </w:rPr>
+    </w:lvl>
+    <w:lvl w:ilvl="8" w:tentative="1">
+      <w:start w:val="1"/>
+      <w:numFmt w:val="bullet"/>
+      <w:lvlText w:val=""/>
+      <w:lvlJc w:val="left"/>
+      <w:pPr>
+        <w:tabs>
+          <w:tab w:val="num" w:pos="6480"/>
+        </w:tabs>
+        <w:ind w:left="6480" w:hanging="360"/>
+      </w:pPr>
+      <w:rPr>
+        <w:rFonts w:ascii="Wingdings" w:hAnsi="Wingdings" w:hint="default"/>
+        <w:sz w:val="20"/>
+      </w:rPr>
+    </w:lvl>
+  </w:abstractNum>
+  <w:abstractNum w:abstractNumId="10" w15:restartNumberingAfterBreak="0">
     <w:nsid w:val="3FBF52EC"/>
     <w:multiLevelType w:val="hybridMultilevel"/>
     <w:tmpl w:val="AC92FBF0"/>
@@ -3063,7 +2976,7 @@
       </w:rPr>
     </w:lvl>
   </w:abstractNum>
-  <w:abstractNum w:abstractNumId="5" w15:restartNumberingAfterBreak="0">
+  <w:abstractNum w:abstractNumId="11" w15:restartNumberingAfterBreak="0">
     <w:nsid w:val="462C3A23"/>
     <w:multiLevelType w:val="hybridMultilevel"/>
     <w:tmpl w:val="1256E726"/>
@@ -3176,7 +3089,120 @@
       </w:rPr>
     </w:lvl>
   </w:abstractNum>
-  <w:abstractNum w:abstractNumId="6" w15:restartNumberingAfterBreak="0">
+  <w:abstractNum w:abstractNumId="12" w15:restartNumberingAfterBreak="0">
+    <w:nsid w:val="50D67372"/>
+    <w:multiLevelType w:val="hybridMultilevel"/>
+    <w:tmpl w:val="393292D2"/>
+    <w:lvl w:ilvl="0" w:tplc="04090001">
+      <w:start w:val="1"/>
+      <w:numFmt w:val="bullet"/>
+      <w:lvlText w:val=""/>
+      <w:lvlJc w:val="left"/>
+      <w:pPr>
+        <w:ind w:left="720" w:hanging="360"/>
+      </w:pPr>
+      <w:rPr>
+        <w:rFonts w:ascii="Symbol" w:hAnsi="Symbol" w:hint="default"/>
+      </w:rPr>
+    </w:lvl>
+    <w:lvl w:ilvl="1" w:tplc="04090003" w:tentative="1">
+      <w:start w:val="1"/>
+      <w:numFmt w:val="bullet"/>
+      <w:lvlText w:val="o"/>
+      <w:lvlJc w:val="left"/>
+      <w:pPr>
+        <w:ind w:left="1440" w:hanging="360"/>
+      </w:pPr>
+      <w:rPr>
+        <w:rFonts w:ascii="Courier New" w:hAnsi="Courier New" w:cs="Courier New" w:hint="default"/>
+      </w:rPr>
+    </w:lvl>
+    <w:lvl w:ilvl="2" w:tplc="04090005" w:tentative="1">
+      <w:start w:val="1"/>
+      <w:numFmt w:val="bullet"/>
+      <w:lvlText w:val=""/>
+      <w:lvlJc w:val="left"/>
+      <w:pPr>
+        <w:ind w:left="2160" w:hanging="360"/>
+      </w:pPr>
+      <w:rPr>
+        <w:rFonts w:ascii="Wingdings" w:hAnsi="Wingdings" w:hint="default"/>
+      </w:rPr>
+    </w:lvl>
+    <w:lvl w:ilvl="3" w:tplc="04090001" w:tentative="1">
+      <w:start w:val="1"/>
+      <w:numFmt w:val="bullet"/>
+      <w:lvlText w:val=""/>
+      <w:lvlJc w:val="left"/>
+      <w:pPr>
+        <w:ind w:left="2880" w:hanging="360"/>
+      </w:pPr>
+      <w:rPr>
+        <w:rFonts w:ascii="Symbol" w:hAnsi="Symbol" w:hint="default"/>
+      </w:rPr>
+    </w:lvl>
+    <w:lvl w:ilvl="4" w:tplc="04090003" w:tentative="1">
+      <w:start w:val="1"/>
+      <w:numFmt w:val="bullet"/>
+      <w:lvlText w:val="o"/>
+      <w:lvlJc w:val="left"/>
+      <w:pPr>
+        <w:ind w:left="3600" w:hanging="360"/>
+      </w:pPr>
+      <w:rPr>
+        <w:rFonts w:ascii="Courier New" w:hAnsi="Courier New" w:cs="Courier New" w:hint="default"/>
+      </w:rPr>
+    </w:lvl>
+    <w:lvl w:ilvl="5" w:tplc="04090005" w:tentative="1">
+      <w:start w:val="1"/>
+      <w:numFmt w:val="bullet"/>
+      <w:lvlText w:val=""/>
+      <w:lvlJc w:val="left"/>
+      <w:pPr>
+        <w:ind w:left="4320" w:hanging="360"/>
+      </w:pPr>
+      <w:rPr>
+        <w:rFonts w:ascii="Wingdings" w:hAnsi="Wingdings" w:hint="default"/>
+      </w:rPr>
+    </w:lvl>
+    <w:lvl w:ilvl="6" w:tplc="04090001" w:tentative="1">
+      <w:start w:val="1"/>
+      <w:numFmt w:val="bullet"/>
+      <w:lvlText w:val=""/>
+      <w:lvlJc w:val="left"/>
+      <w:pPr>
+        <w:ind w:left="5040" w:hanging="360"/>
+      </w:pPr>
+      <w:rPr>
+        <w:rFonts w:ascii="Symbol" w:hAnsi="Symbol" w:hint="default"/>
+      </w:rPr>
+    </w:lvl>
+    <w:lvl w:ilvl="7" w:tplc="04090003" w:tentative="1">
+      <w:start w:val="1"/>
+      <w:numFmt w:val="bullet"/>
+      <w:lvlText w:val="o"/>
+      <w:lvlJc w:val="left"/>
+      <w:pPr>
+        <w:ind w:left="5760" w:hanging="360"/>
+      </w:pPr>
+      <w:rPr>
+        <w:rFonts w:ascii="Courier New" w:hAnsi="Courier New" w:cs="Courier New" w:hint="default"/>
+      </w:rPr>
+    </w:lvl>
+    <w:lvl w:ilvl="8" w:tplc="04090005" w:tentative="1">
+      <w:start w:val="1"/>
+      <w:numFmt w:val="bullet"/>
+      <w:lvlText w:val=""/>
+      <w:lvlJc w:val="left"/>
+      <w:pPr>
+        <w:ind w:left="6480" w:hanging="360"/>
+      </w:pPr>
+      <w:rPr>
+        <w:rFonts w:ascii="Wingdings" w:hAnsi="Wingdings" w:hint="default"/>
+      </w:rPr>
+    </w:lvl>
+  </w:abstractNum>
+  <w:abstractNum w:abstractNumId="13" w15:restartNumberingAfterBreak="0">
     <w:nsid w:val="5AAB13B2"/>
     <w:multiLevelType w:val="hybridMultilevel"/>
     <w:tmpl w:val="9454EF82"/>
@@ -3289,10 +3315,10 @@
       </w:rPr>
     </w:lvl>
   </w:abstractNum>
-  <w:abstractNum w:abstractNumId="7" w15:restartNumberingAfterBreak="0">
+  <w:abstractNum w:abstractNumId="14" w15:restartNumberingAfterBreak="0">
     <w:nsid w:val="60294645"/>
     <w:multiLevelType w:val="hybridMultilevel"/>
-    <w:tmpl w:val="050AAD92"/>
+    <w:tmpl w:val="383CD836"/>
     <w:lvl w:ilvl="0" w:tplc="04090001">
       <w:start w:val="1"/>
       <w:numFmt w:val="bullet"/>
@@ -3402,7 +3428,346 @@
       </w:rPr>
     </w:lvl>
   </w:abstractNum>
-  <w:abstractNum w:abstractNumId="8" w15:restartNumberingAfterBreak="0">
+  <w:abstractNum w:abstractNumId="15" w15:restartNumberingAfterBreak="0">
+    <w:nsid w:val="743B3AA5"/>
+    <w:multiLevelType w:val="hybridMultilevel"/>
+    <w:tmpl w:val="1C5683A0"/>
+    <w:lvl w:ilvl="0" w:tplc="04090001">
+      <w:start w:val="1"/>
+      <w:numFmt w:val="bullet"/>
+      <w:lvlText w:val=""/>
+      <w:lvlJc w:val="left"/>
+      <w:pPr>
+        <w:ind w:left="720" w:hanging="360"/>
+      </w:pPr>
+      <w:rPr>
+        <w:rFonts w:ascii="Symbol" w:hAnsi="Symbol" w:hint="default"/>
+      </w:rPr>
+    </w:lvl>
+    <w:lvl w:ilvl="1" w:tplc="04090003" w:tentative="1">
+      <w:start w:val="1"/>
+      <w:numFmt w:val="bullet"/>
+      <w:lvlText w:val="o"/>
+      <w:lvlJc w:val="left"/>
+      <w:pPr>
+        <w:ind w:left="1440" w:hanging="360"/>
+      </w:pPr>
+      <w:rPr>
+        <w:rFonts w:ascii="Courier New" w:hAnsi="Courier New" w:cs="Courier New" w:hint="default"/>
+      </w:rPr>
+    </w:lvl>
+    <w:lvl w:ilvl="2" w:tplc="04090005" w:tentative="1">
+      <w:start w:val="1"/>
+      <w:numFmt w:val="bullet"/>
+      <w:lvlText w:val=""/>
+      <w:lvlJc w:val="left"/>
+      <w:pPr>
+        <w:ind w:left="2160" w:hanging="360"/>
+      </w:pPr>
+      <w:rPr>
+        <w:rFonts w:ascii="Wingdings" w:hAnsi="Wingdings" w:hint="default"/>
+      </w:rPr>
+    </w:lvl>
+    <w:lvl w:ilvl="3" w:tplc="04090001" w:tentative="1">
+      <w:start w:val="1"/>
+      <w:numFmt w:val="bullet"/>
+      <w:lvlText w:val=""/>
+      <w:lvlJc w:val="left"/>
+      <w:pPr>
+        <w:ind w:left="2880" w:hanging="360"/>
+      </w:pPr>
+      <w:rPr>
+        <w:rFonts w:ascii="Symbol" w:hAnsi="Symbol" w:hint="default"/>
+      </w:rPr>
+    </w:lvl>
+    <w:lvl w:ilvl="4" w:tplc="04090003" w:tentative="1">
+      <w:start w:val="1"/>
+      <w:numFmt w:val="bullet"/>
+      <w:lvlText w:val="o"/>
+      <w:lvlJc w:val="left"/>
+      <w:pPr>
+        <w:ind w:left="3600" w:hanging="360"/>
+      </w:pPr>
+      <w:rPr>
+        <w:rFonts w:ascii="Courier New" w:hAnsi="Courier New" w:cs="Courier New" w:hint="default"/>
+      </w:rPr>
+    </w:lvl>
+    <w:lvl w:ilvl="5" w:tplc="04090005" w:tentative="1">
+      <w:start w:val="1"/>
+      <w:numFmt w:val="bullet"/>
+      <w:lvlText w:val=""/>
+      <w:lvlJc w:val="left"/>
+      <w:pPr>
+        <w:ind w:left="4320" w:hanging="360"/>
+      </w:pPr>
+      <w:rPr>
+        <w:rFonts w:ascii="Wingdings" w:hAnsi="Wingdings" w:hint="default"/>
+      </w:rPr>
+    </w:lvl>
+    <w:lvl w:ilvl="6" w:tplc="04090001" w:tentative="1">
+      <w:start w:val="1"/>
+      <w:numFmt w:val="bullet"/>
+      <w:lvlText w:val=""/>
+      <w:lvlJc w:val="left"/>
+      <w:pPr>
+        <w:ind w:left="5040" w:hanging="360"/>
+      </w:pPr>
+      <w:rPr>
+        <w:rFonts w:ascii="Symbol" w:hAnsi="Symbol" w:hint="default"/>
+      </w:rPr>
+    </w:lvl>
+    <w:lvl w:ilvl="7" w:tplc="04090003" w:tentative="1">
+      <w:start w:val="1"/>
+      <w:numFmt w:val="bullet"/>
+      <w:lvlText w:val="o"/>
+      <w:lvlJc w:val="left"/>
+      <w:pPr>
+        <w:ind w:left="5760" w:hanging="360"/>
+      </w:pPr>
+      <w:rPr>
+        <w:rFonts w:ascii="Courier New" w:hAnsi="Courier New" w:cs="Courier New" w:hint="default"/>
+      </w:rPr>
+    </w:lvl>
+    <w:lvl w:ilvl="8" w:tplc="04090005" w:tentative="1">
+      <w:start w:val="1"/>
+      <w:numFmt w:val="bullet"/>
+      <w:lvlText w:val=""/>
+      <w:lvlJc w:val="left"/>
+      <w:pPr>
+        <w:ind w:left="6480" w:hanging="360"/>
+      </w:pPr>
+      <w:rPr>
+        <w:rFonts w:ascii="Wingdings" w:hAnsi="Wingdings" w:hint="default"/>
+      </w:rPr>
+    </w:lvl>
+  </w:abstractNum>
+  <w:abstractNum w:abstractNumId="16" w15:restartNumberingAfterBreak="0">
+    <w:nsid w:val="7699261F"/>
+    <w:multiLevelType w:val="hybridMultilevel"/>
+    <w:tmpl w:val="66DEBFA8"/>
+    <w:lvl w:ilvl="0" w:tplc="04090001">
+      <w:start w:val="1"/>
+      <w:numFmt w:val="bullet"/>
+      <w:lvlText w:val=""/>
+      <w:lvlJc w:val="left"/>
+      <w:pPr>
+        <w:ind w:left="720" w:hanging="360"/>
+      </w:pPr>
+      <w:rPr>
+        <w:rFonts w:ascii="Symbol" w:hAnsi="Symbol" w:hint="default"/>
+      </w:rPr>
+    </w:lvl>
+    <w:lvl w:ilvl="1" w:tplc="04090003" w:tentative="1">
+      <w:start w:val="1"/>
+      <w:numFmt w:val="bullet"/>
+      <w:lvlText w:val="o"/>
+      <w:lvlJc w:val="left"/>
+      <w:pPr>
+        <w:ind w:left="1440" w:hanging="360"/>
+      </w:pPr>
+      <w:rPr>
+        <w:rFonts w:ascii="Courier New" w:hAnsi="Courier New" w:cs="Courier New" w:hint="default"/>
+      </w:rPr>
+    </w:lvl>
+    <w:lvl w:ilvl="2" w:tplc="04090005" w:tentative="1">
+      <w:start w:val="1"/>
+      <w:numFmt w:val="bullet"/>
+      <w:lvlText w:val=""/>
+      <w:lvlJc w:val="left"/>
+      <w:pPr>
+        <w:ind w:left="2160" w:hanging="360"/>
+      </w:pPr>
+      <w:rPr>
+        <w:rFonts w:ascii="Wingdings" w:hAnsi="Wingdings" w:hint="default"/>
+      </w:rPr>
+    </w:lvl>
+    <w:lvl w:ilvl="3" w:tplc="04090001" w:tentative="1">
+      <w:start w:val="1"/>
+      <w:numFmt w:val="bullet"/>
+      <w:lvlText w:val=""/>
+      <w:lvlJc w:val="left"/>
+      <w:pPr>
+        <w:ind w:left="2880" w:hanging="360"/>
+      </w:pPr>
+      <w:rPr>
+        <w:rFonts w:ascii="Symbol" w:hAnsi="Symbol" w:hint="default"/>
+      </w:rPr>
+    </w:lvl>
+    <w:lvl w:ilvl="4" w:tplc="04090003" w:tentative="1">
+      <w:start w:val="1"/>
+      <w:numFmt w:val="bullet"/>
+      <w:lvlText w:val="o"/>
+      <w:lvlJc w:val="left"/>
+      <w:pPr>
+        <w:ind w:left="3600" w:hanging="360"/>
+      </w:pPr>
+      <w:rPr>
+        <w:rFonts w:ascii="Courier New" w:hAnsi="Courier New" w:cs="Courier New" w:hint="default"/>
+      </w:rPr>
+    </w:lvl>
+    <w:lvl w:ilvl="5" w:tplc="04090005" w:tentative="1">
+      <w:start w:val="1"/>
+      <w:numFmt w:val="bullet"/>
+      <w:lvlText w:val=""/>
+      <w:lvlJc w:val="left"/>
+      <w:pPr>
+        <w:ind w:left="4320" w:hanging="360"/>
+      </w:pPr>
+      <w:rPr>
+        <w:rFonts w:ascii="Wingdings" w:hAnsi="Wingdings" w:hint="default"/>
+      </w:rPr>
+    </w:lvl>
+    <w:lvl w:ilvl="6" w:tplc="04090001" w:tentative="1">
+      <w:start w:val="1"/>
+      <w:numFmt w:val="bullet"/>
+      <w:lvlText w:val=""/>
+      <w:lvlJc w:val="left"/>
+      <w:pPr>
+        <w:ind w:left="5040" w:hanging="360"/>
+      </w:pPr>
+      <w:rPr>
+        <w:rFonts w:ascii="Symbol" w:hAnsi="Symbol" w:hint="default"/>
+      </w:rPr>
+    </w:lvl>
+    <w:lvl w:ilvl="7" w:tplc="04090003" w:tentative="1">
+      <w:start w:val="1"/>
+      <w:numFmt w:val="bullet"/>
+      <w:lvlText w:val="o"/>
+      <w:lvlJc w:val="left"/>
+      <w:pPr>
+        <w:ind w:left="5760" w:hanging="360"/>
+      </w:pPr>
+      <w:rPr>
+        <w:rFonts w:ascii="Courier New" w:hAnsi="Courier New" w:cs="Courier New" w:hint="default"/>
+      </w:rPr>
+    </w:lvl>
+    <w:lvl w:ilvl="8" w:tplc="04090005" w:tentative="1">
+      <w:start w:val="1"/>
+      <w:numFmt w:val="bullet"/>
+      <w:lvlText w:val=""/>
+      <w:lvlJc w:val="left"/>
+      <w:pPr>
+        <w:ind w:left="6480" w:hanging="360"/>
+      </w:pPr>
+      <w:rPr>
+        <w:rFonts w:ascii="Wingdings" w:hAnsi="Wingdings" w:hint="default"/>
+      </w:rPr>
+    </w:lvl>
+  </w:abstractNum>
+  <w:abstractNum w:abstractNumId="17" w15:restartNumberingAfterBreak="0">
+    <w:nsid w:val="7A4878BA"/>
+    <w:multiLevelType w:val="hybridMultilevel"/>
+    <w:tmpl w:val="BA48E9C8"/>
+    <w:lvl w:ilvl="0" w:tplc="04090001">
+      <w:start w:val="1"/>
+      <w:numFmt w:val="bullet"/>
+      <w:lvlText w:val=""/>
+      <w:lvlJc w:val="left"/>
+      <w:pPr>
+        <w:ind w:left="720" w:hanging="360"/>
+      </w:pPr>
+      <w:rPr>
+        <w:rFonts w:ascii="Symbol" w:hAnsi="Symbol" w:hint="default"/>
+      </w:rPr>
+    </w:lvl>
+    <w:lvl w:ilvl="1" w:tplc="04090003" w:tentative="1">
+      <w:start w:val="1"/>
+      <w:numFmt w:val="bullet"/>
+      <w:lvlText w:val="o"/>
+      <w:lvlJc w:val="left"/>
+      <w:pPr>
+        <w:ind w:left="1440" w:hanging="360"/>
+      </w:pPr>
+      <w:rPr>
+        <w:rFonts w:ascii="Courier New" w:hAnsi="Courier New" w:cs="Courier New" w:hint="default"/>
+      </w:rPr>
+    </w:lvl>
+    <w:lvl w:ilvl="2" w:tplc="04090005" w:tentative="1">
+      <w:start w:val="1"/>
+      <w:numFmt w:val="bullet"/>
+      <w:lvlText w:val=""/>
+      <w:lvlJc w:val="left"/>
+      <w:pPr>
+        <w:ind w:left="2160" w:hanging="360"/>
+      </w:pPr>
+      <w:rPr>
+        <w:rFonts w:ascii="Wingdings" w:hAnsi="Wingdings" w:hint="default"/>
+      </w:rPr>
+    </w:lvl>
+    <w:lvl w:ilvl="3" w:tplc="04090001" w:tentative="1">
+      <w:start w:val="1"/>
+      <w:numFmt w:val="bullet"/>
+      <w:lvlText w:val=""/>
+      <w:lvlJc w:val="left"/>
+      <w:pPr>
+        <w:ind w:left="2880" w:hanging="360"/>
+      </w:pPr>
+      <w:rPr>
+        <w:rFonts w:ascii="Symbol" w:hAnsi="Symbol" w:hint="default"/>
+      </w:rPr>
+    </w:lvl>
+    <w:lvl w:ilvl="4" w:tplc="04090003" w:tentative="1">
+      <w:start w:val="1"/>
+      <w:numFmt w:val="bullet"/>
+      <w:lvlText w:val="o"/>
+      <w:lvlJc w:val="left"/>
+      <w:pPr>
+        <w:ind w:left="3600" w:hanging="360"/>
+      </w:pPr>
+      <w:rPr>
+        <w:rFonts w:ascii="Courier New" w:hAnsi="Courier New" w:cs="Courier New" w:hint="default"/>
+      </w:rPr>
+    </w:lvl>
+    <w:lvl w:ilvl="5" w:tplc="04090005" w:tentative="1">
+      <w:start w:val="1"/>
+      <w:numFmt w:val="bullet"/>
+      <w:lvlText w:val=""/>
+      <w:lvlJc w:val="left"/>
+      <w:pPr>
+        <w:ind w:left="4320" w:hanging="360"/>
+      </w:pPr>
+      <w:rPr>
+        <w:rFonts w:ascii="Wingdings" w:hAnsi="Wingdings" w:hint="default"/>
+      </w:rPr>
+    </w:lvl>
+    <w:lvl w:ilvl="6" w:tplc="04090001" w:tentative="1">
+      <w:start w:val="1"/>
+      <w:numFmt w:val="bullet"/>
+      <w:lvlText w:val=""/>
+      <w:lvlJc w:val="left"/>
+      <w:pPr>
+        <w:ind w:left="5040" w:hanging="360"/>
+      </w:pPr>
+      <w:rPr>
+        <w:rFonts w:ascii="Symbol" w:hAnsi="Symbol" w:hint="default"/>
+      </w:rPr>
+    </w:lvl>
+    <w:lvl w:ilvl="7" w:tplc="04090003" w:tentative="1">
+      <w:start w:val="1"/>
+      <w:numFmt w:val="bullet"/>
+      <w:lvlText w:val="o"/>
+      <w:lvlJc w:val="left"/>
+      <w:pPr>
+        <w:ind w:left="5760" w:hanging="360"/>
+      </w:pPr>
+      <w:rPr>
+        <w:rFonts w:ascii="Courier New" w:hAnsi="Courier New" w:cs="Courier New" w:hint="default"/>
+      </w:rPr>
+    </w:lvl>
+    <w:lvl w:ilvl="8" w:tplc="04090005" w:tentative="1">
+      <w:start w:val="1"/>
+      <w:numFmt w:val="bullet"/>
+      <w:lvlText w:val=""/>
+      <w:lvlJc w:val="left"/>
+      <w:pPr>
+        <w:ind w:left="6480" w:hanging="360"/>
+      </w:pPr>
+      <w:rPr>
+        <w:rFonts w:ascii="Wingdings" w:hAnsi="Wingdings" w:hint="default"/>
+      </w:rPr>
+    </w:lvl>
+  </w:abstractNum>
+  <w:abstractNum w:abstractNumId="18" w15:restartNumberingAfterBreak="0">
     <w:nsid w:val="7D6270AB"/>
     <w:multiLevelType w:val="hybridMultilevel"/>
     <w:tmpl w:val="20F8311A"/>
@@ -3516,37 +3881,67 @@
     </w:lvl>
   </w:abstractNum>
   <w:num w:numId="1" w16cid:durableId="385489341">
+    <w:abstractNumId w:val="2"/>
+  </w:num>
+  <w:num w:numId="2" w16cid:durableId="107429736">
+    <w:abstractNumId w:val="10"/>
+  </w:num>
+  <w:num w:numId="3" w16cid:durableId="210579441">
+    <w:abstractNumId w:val="13"/>
+  </w:num>
+  <w:num w:numId="4" w16cid:durableId="1639650434">
+    <w:abstractNumId w:val="18"/>
+  </w:num>
+  <w:num w:numId="5" w16cid:durableId="1977906720">
     <w:abstractNumId w:val="1"/>
   </w:num>
-  <w:num w:numId="2" w16cid:durableId="107429736">
+  <w:num w:numId="6" w16cid:durableId="1100566116">
+    <w:abstractNumId w:val="8"/>
+  </w:num>
+  <w:num w:numId="7" w16cid:durableId="272132013">
     <w:abstractNumId w:val="4"/>
   </w:num>
-  <w:num w:numId="3" w16cid:durableId="210579441">
+  <w:num w:numId="8" w16cid:durableId="396099836">
+    <w:abstractNumId w:val="14"/>
+  </w:num>
+  <w:num w:numId="9" w16cid:durableId="587203084">
+    <w:abstractNumId w:val="11"/>
+  </w:num>
+  <w:num w:numId="10" w16cid:durableId="2082293837">
+    <w:abstractNumId w:val="9"/>
+  </w:num>
+  <w:num w:numId="11" w16cid:durableId="1301572680">
+    <w:abstractNumId w:val="12"/>
+  </w:num>
+  <w:num w:numId="12" w16cid:durableId="1620994806">
+    <w:abstractNumId w:val="7"/>
+  </w:num>
+  <w:num w:numId="13" w16cid:durableId="613755012">
+    <w:abstractNumId w:val="5"/>
+  </w:num>
+  <w:num w:numId="14" w16cid:durableId="1213885938">
     <w:abstractNumId w:val="6"/>
   </w:num>
-  <w:num w:numId="4" w16cid:durableId="1639650434">
-    <w:abstractNumId w:val="8"/>
+  <w:num w:numId="15" w16cid:durableId="495418305">
+    <w:abstractNumId w:val="15"/>
   </w:num>
-  <w:num w:numId="5" w16cid:durableId="1977906720">
+  <w:num w:numId="16" w16cid:durableId="1527256037">
+    <w:abstractNumId w:val="17"/>
+  </w:num>
+  <w:num w:numId="17" w16cid:durableId="551113576">
+    <w:abstractNumId w:val="3"/>
+  </w:num>
+  <w:num w:numId="18" w16cid:durableId="937102029">
     <w:abstractNumId w:val="0"/>
   </w:num>
-  <w:num w:numId="6" w16cid:durableId="1100566116">
-    <w:abstractNumId w:val="3"/>
-  </w:num>
-  <w:num w:numId="7" w16cid:durableId="272132013">
-    <w:abstractNumId w:val="2"/>
-  </w:num>
-  <w:num w:numId="8" w16cid:durableId="396099836">
-    <w:abstractNumId w:val="7"/>
-  </w:num>
-  <w:num w:numId="9" w16cid:durableId="587203084">
-    <w:abstractNumId w:val="5"/>
+  <w:num w:numId="19" w16cid:durableId="1713572209">
+    <w:abstractNumId w:val="16"/>
   </w:num>
 </w:numbering>
 </file>
 
 <file path=word/styles.xml><?xml version="1.0" encoding="utf-8"?>
-<w:styles xmlns:mc="http://schemas.openxmlformats.org/markup-compatibility/2006" xmlns:r="http://schemas.openxmlformats.org/officeDocument/2006/relationships" xmlns:w="http://schemas.openxmlformats.org/wordprocessingml/2006/main" xmlns:w14="http://schemas.microsoft.com/office/word/2010/wordml" xmlns:w15="http://schemas.microsoft.com/office/word/2012/wordml" xmlns:w16cex="http://schemas.microsoft.com/office/word/2018/wordml/cex" xmlns:w16cid="http://schemas.microsoft.com/office/word/2016/wordml/cid" xmlns:w16="http://schemas.microsoft.com/office/word/2018/wordml" xmlns:w16du="http://schemas.microsoft.com/office/word/2023/wordml/word16du" xmlns:w16sdtdh="http://schemas.microsoft.com/office/word/2020/wordml/sdtdatahash" xmlns:w16se="http://schemas.microsoft.com/office/word/2015/wordml/symex" mc:Ignorable="w14 w15 w16se w16cid w16 w16cex w16sdtdh w16du">
+<w:styles xmlns:mc="http://schemas.openxmlformats.org/markup-compatibility/2006" xmlns:r="http://schemas.openxmlformats.org/officeDocument/2006/relationships" xmlns:w="http://schemas.openxmlformats.org/wordprocessingml/2006/main" xmlns:w14="http://schemas.microsoft.com/office/word/2010/wordml" xmlns:w15="http://schemas.microsoft.com/office/word/2012/wordml" xmlns:w16cex="http://schemas.microsoft.com/office/word/2018/wordml/cex" xmlns:w16cid="http://schemas.microsoft.com/office/word/2016/wordml/cid" xmlns:w16="http://schemas.microsoft.com/office/word/2018/wordml" xmlns:w16du="http://schemas.microsoft.com/office/word/2023/wordml/word16du" xmlns:w16sdtdh="http://schemas.microsoft.com/office/word/2020/wordml/sdtdatahash" xmlns:w16sdtfl="http://schemas.microsoft.com/office/word/2024/wordml/sdtformatlock" xmlns:w16se="http://schemas.microsoft.com/office/word/2015/wordml/symex" mc:Ignorable="w14 w15 w16se w16cid w16 w16cex w16sdtdh w16sdtfl w16du">
   <w:docDefaults>
     <w:rPrDefault>
       <w:rPr>
@@ -4492,6 +4887,22 @@
       <w:u w:val="single"/>
     </w:rPr>
   </w:style>
+  <w:style w:type="character" w:customStyle="1" w:styleId="apple-converted-space">
+    <w:name w:val="apple-converted-space"/>
+    <w:basedOn w:val="DefaultParagraphFont"/>
+    <w:rsid w:val="00866E3B"/>
+  </w:style>
+  <w:style w:type="character" w:styleId="Strong">
+    <w:name w:val="Strong"/>
+    <w:basedOn w:val="DefaultParagraphFont"/>
+    <w:uiPriority w:val="22"/>
+    <w:qFormat/>
+    <w:rsid w:val="00866E3B"/>
+    <w:rPr>
+      <w:b/>
+      <w:bCs/>
+    </w:rPr>
+  </w:style>
 </w:styles>
 </file>
 
